--- a/1st_semester/informatics/lab2/P3121 ЛР3 Информатика Суджян Э.Э.docx
+++ b/1st_semester/informatics/lab2/P3121 ЛР3 Информатика Суджян Э.Э.docx
@@ -201,17 +201,9 @@
               <w:rFonts w:ascii="Times New Roman" w:hAnsi="Times New Roman" w:cs="Times New Roman"/>
               <w:sz w:val="28"/>
               <w:szCs w:val="28"/>
-            </w:rPr>
-            <w:t xml:space="preserve"> </w:t>
-          </w:r>
-          <w:r>
-            <w:rPr>
-              <w:rFonts w:ascii="Times New Roman" w:hAnsi="Times New Roman" w:cs="Times New Roman"/>
-              <w:sz w:val="28"/>
-              <w:szCs w:val="28"/>
               <w:lang w:val="ru-RU"/>
             </w:rPr>
-            <w:t>информатика</w:t>
+            <w:t xml:space="preserve"> информатика</w:t>
           </w:r>
         </w:sdtContent>
       </w:sdt>
@@ -257,7 +249,7 @@
               <w:szCs w:val="28"/>
               <w:lang w:val="ru-RU"/>
             </w:rPr>
-            <w:t>1</w:t>
+            <w:t>3</w:t>
           </w:r>
         </w:sdtContent>
       </w:sdt>
@@ -560,7 +552,7 @@
           <w:szCs w:val="24"/>
           <w:lang w:val="ru-RU"/>
         </w:rPr>
-        <w:t>г. Санкт-Петербург</w:t>
+        <w:t>Санкт-Петербург</w:t>
       </w:r>
     </w:p>
     <w:p>
@@ -638,7 +630,18 @@
           <w:szCs w:val="24"/>
           <w:lang w:val="ru-RU"/>
         </w:rPr>
-        <w:t xml:space="preserve">Вариант: </w:t>
+        <w:t>Задание 1 в</w:t>
+      </w:r>
+      <w:r>
+        <w:rPr>
+          <w:rFonts w:ascii="Times New Roman" w:hAnsi="Times New Roman" w:cs="Times New Roman"/>
+          <w:b/>
+          <w:bCs/>
+          <w:sz w:val="24"/>
+          <w:szCs w:val="24"/>
+          <w:lang w:val="ru-RU"/>
+        </w:rPr>
+        <w:t xml:space="preserve">ариант: </w:t>
       </w:r>
       <w:sdt>
         <w:sdtPr>
@@ -666,29 +669,270 @@
               <w:szCs w:val="24"/>
               <w:lang w:val="ru-RU"/>
             </w:rPr>
-            <w:t>29</w:t>
+            <w:t>0</w:t>
+          </w:r>
+          <w:r>
+            <w:rPr>
+              <w:rFonts w:ascii="Times New Roman" w:hAnsi="Times New Roman" w:cs="Times New Roman"/>
+              <w:b/>
+              <w:bCs/>
+              <w:sz w:val="24"/>
+              <w:szCs w:val="24"/>
+            </w:rPr>
+            <w:t xml:space="preserve">, </w:t>
+          </w:r>
+          <w:r>
+            <w:rPr>
+              <w:rFonts w:ascii="Times New Roman" w:hAnsi="Times New Roman" w:cs="Times New Roman"/>
+              <w:b/>
+              <w:bCs/>
+              <w:sz w:val="24"/>
+              <w:szCs w:val="24"/>
+              <w:lang w:val="ru-RU"/>
+            </w:rPr>
+            <w:t>1</w:t>
+          </w:r>
+          <w:r>
+            <w:rPr>
+              <w:rFonts w:ascii="Times New Roman" w:hAnsi="Times New Roman" w:cs="Times New Roman"/>
+              <w:b/>
+              <w:bCs/>
+              <w:sz w:val="24"/>
+              <w:szCs w:val="24"/>
+            </w:rPr>
+            <w:t>, 5</w:t>
           </w:r>
         </w:sdtContent>
       </w:sdt>
     </w:p>
+    <w:p>
+      <w:pPr>
+        <w:rPr>
+          <w:rFonts w:ascii="Times New Roman" w:hAnsi="Times New Roman" w:cs="Times New Roman"/>
+          <w:b/>
+          <w:bCs/>
+          <w:sz w:val="24"/>
+          <w:szCs w:val="24"/>
+          <w:lang w:val="ru-RU"/>
+        </w:rPr>
+      </w:pPr>
+      <w:r>
+        <w:rPr>
+          <w:rFonts w:ascii="Times New Roman" w:hAnsi="Times New Roman" w:cs="Times New Roman"/>
+          <w:b/>
+          <w:bCs/>
+          <w:sz w:val="24"/>
+          <w:szCs w:val="24"/>
+          <w:lang w:val="ru-RU"/>
+        </w:rPr>
+        <w:t xml:space="preserve">Задание </w:t>
+      </w:r>
+      <w:r>
+        <w:rPr>
+          <w:rFonts w:ascii="Times New Roman" w:hAnsi="Times New Roman" w:cs="Times New Roman"/>
+          <w:b/>
+          <w:bCs/>
+          <w:sz w:val="24"/>
+          <w:szCs w:val="24"/>
+        </w:rPr>
+        <w:t>2</w:t>
+      </w:r>
+      <w:r>
+        <w:rPr>
+          <w:rFonts w:ascii="Times New Roman" w:hAnsi="Times New Roman" w:cs="Times New Roman"/>
+          <w:b/>
+          <w:bCs/>
+          <w:sz w:val="24"/>
+          <w:szCs w:val="24"/>
+          <w:lang w:val="ru-RU"/>
+        </w:rPr>
+        <w:t xml:space="preserve"> вариант: </w:t>
+      </w:r>
+      <w:sdt>
+        <w:sdtPr>
+          <w:rPr>
+            <w:rFonts w:ascii="Times New Roman" w:hAnsi="Times New Roman" w:cs="Times New Roman"/>
+            <w:b/>
+            <w:bCs/>
+            <w:sz w:val="24"/>
+            <w:szCs w:val="24"/>
+            <w:lang w:val="ru-RU"/>
+          </w:rPr>
+          <w:id w:val="97377266"/>
+          <w:placeholder>
+            <w:docPart w:val="52E1A4ED228C4D3EA77F560DE4620364"/>
+          </w:placeholder>
+          <w:text/>
+        </w:sdtPr>
+        <w:sdtContent>
+          <w:r>
+            <w:rPr>
+              <w:rFonts w:ascii="Times New Roman" w:hAnsi="Times New Roman" w:cs="Times New Roman"/>
+              <w:b/>
+              <w:bCs/>
+              <w:sz w:val="24"/>
+              <w:szCs w:val="24"/>
+              <w:lang w:val="ru-RU"/>
+            </w:rPr>
+            <w:t>1</w:t>
+          </w:r>
+        </w:sdtContent>
+      </w:sdt>
+    </w:p>
+    <w:p>
+      <w:pPr>
+        <w:rPr>
+          <w:rFonts w:ascii="Times New Roman" w:hAnsi="Times New Roman" w:cs="Times New Roman"/>
+          <w:b/>
+          <w:bCs/>
+          <w:sz w:val="24"/>
+          <w:szCs w:val="24"/>
+          <w:lang w:val="ru-RU"/>
+        </w:rPr>
+      </w:pPr>
+      <w:r>
+        <w:rPr>
+          <w:rFonts w:ascii="Times New Roman" w:hAnsi="Times New Roman" w:cs="Times New Roman"/>
+          <w:b/>
+          <w:bCs/>
+          <w:sz w:val="24"/>
+          <w:szCs w:val="24"/>
+          <w:lang w:val="ru-RU"/>
+        </w:rPr>
+        <w:t xml:space="preserve">Задание </w:t>
+      </w:r>
+      <w:r>
+        <w:rPr>
+          <w:rFonts w:ascii="Times New Roman" w:hAnsi="Times New Roman" w:cs="Times New Roman"/>
+          <w:b/>
+          <w:bCs/>
+          <w:sz w:val="24"/>
+          <w:szCs w:val="24"/>
+          <w:lang w:val="ru-RU"/>
+        </w:rPr>
+        <w:t>3</w:t>
+      </w:r>
+      <w:r>
+        <w:rPr>
+          <w:rFonts w:ascii="Times New Roman" w:hAnsi="Times New Roman" w:cs="Times New Roman"/>
+          <w:b/>
+          <w:bCs/>
+          <w:sz w:val="24"/>
+          <w:szCs w:val="24"/>
+          <w:lang w:val="ru-RU"/>
+        </w:rPr>
+        <w:t xml:space="preserve"> вариант: </w:t>
+      </w:r>
+      <w:sdt>
+        <w:sdtPr>
+          <w:rPr>
+            <w:rFonts w:ascii="Times New Roman" w:hAnsi="Times New Roman" w:cs="Times New Roman"/>
+            <w:b/>
+            <w:bCs/>
+            <w:sz w:val="24"/>
+            <w:szCs w:val="24"/>
+            <w:lang w:val="ru-RU"/>
+          </w:rPr>
+          <w:id w:val="97377267"/>
+          <w:placeholder>
+            <w:docPart w:val="E22FB45162624352ACFBB4783D8B1DDC"/>
+          </w:placeholder>
+          <w:text/>
+        </w:sdtPr>
+        <w:sdtContent>
+          <w:r>
+            <w:rPr>
+              <w:rFonts w:ascii="Times New Roman" w:hAnsi="Times New Roman" w:cs="Times New Roman"/>
+              <w:b/>
+              <w:bCs/>
+              <w:sz w:val="24"/>
+              <w:szCs w:val="24"/>
+              <w:lang w:val="ru-RU"/>
+            </w:rPr>
+            <w:t>1</w:t>
+          </w:r>
+        </w:sdtContent>
+      </w:sdt>
+    </w:p>
+    <w:p>
+      <w:pPr>
+        <w:rPr>
+          <w:rFonts w:ascii="Times New Roman" w:hAnsi="Times New Roman" w:cs="Times New Roman"/>
+          <w:b/>
+          <w:bCs/>
+          <w:sz w:val="24"/>
+          <w:szCs w:val="24"/>
+          <w:lang w:val="ru-RU"/>
+        </w:rPr>
+      </w:pPr>
+    </w:p>
+    <w:p>
+      <w:pPr>
+        <w:rPr>
+          <w:rFonts w:ascii="Times New Roman" w:hAnsi="Times New Roman" w:cs="Times New Roman"/>
+          <w:b/>
+          <w:bCs/>
+          <w:sz w:val="24"/>
+          <w:szCs w:val="24"/>
+          <w:lang w:val="ru-RU"/>
+        </w:rPr>
+      </w:pPr>
+      <w:hyperlink r:id="rId6" w:history="1">
+        <w:r>
+          <w:rPr>
+            <w:rStyle w:val="a7"/>
+            <w:rFonts w:ascii="Times New Roman" w:hAnsi="Times New Roman" w:cs="Times New Roman"/>
+            <w:b/>
+            <w:bCs/>
+            <w:sz w:val="24"/>
+            <w:szCs w:val="24"/>
+            <w:lang w:val="ru-RU"/>
+          </w:rPr>
+          <w:t>Весь код д</w:t>
+        </w:r>
+        <w:r>
+          <w:rPr>
+            <w:rStyle w:val="a7"/>
+            <w:rFonts w:ascii="Times New Roman" w:hAnsi="Times New Roman" w:cs="Times New Roman"/>
+            <w:b/>
+            <w:bCs/>
+            <w:sz w:val="24"/>
+            <w:szCs w:val="24"/>
+            <w:lang w:val="ru-RU"/>
+          </w:rPr>
+          <w:t>о</w:t>
+        </w:r>
+        <w:r>
+          <w:rPr>
+            <w:rStyle w:val="a7"/>
+            <w:rFonts w:ascii="Times New Roman" w:hAnsi="Times New Roman" w:cs="Times New Roman"/>
+            <w:b/>
+            <w:bCs/>
+            <w:sz w:val="24"/>
+            <w:szCs w:val="24"/>
+            <w:lang w:val="ru-RU"/>
+          </w:rPr>
+          <w:t>ступен по этой ссылке</w:t>
+        </w:r>
+      </w:hyperlink>
+    </w:p>
     <w:sdt>
       <w:sdtPr>
+        <w:rPr>
+          <w:rFonts w:asciiTheme="minorHAnsi" w:eastAsiaTheme="minorHAnsi" w:hAnsiTheme="minorHAnsi" w:cstheme="minorBidi"/>
+          <w:b w:val="0"/>
+          <w:bCs w:val="0"/>
+          <w:color w:val="auto"/>
+          <w:sz w:val="22"/>
+          <w:szCs w:val="22"/>
+          <w:lang w:val="en-US"/>
+        </w:rPr>
         <w:id w:val="8242497"/>
         <w:docPartObj>
           <w:docPartGallery w:val="Table of Contents"/>
           <w:docPartUnique/>
         </w:docPartObj>
       </w:sdtPr>
-      <w:sdtEndPr>
-        <w:rPr>
-          <w:rFonts w:asciiTheme="minorHAnsi" w:eastAsiaTheme="minorHAnsi" w:hAnsiTheme="minorHAnsi" w:cstheme="minorBidi"/>
-          <w:b w:val="0"/>
-          <w:bCs w:val="0"/>
-          <w:color w:val="auto"/>
-          <w:sz w:val="22"/>
-          <w:szCs w:val="22"/>
-        </w:rPr>
-      </w:sdtEndPr>
       <w:sdtContent>
         <w:p>
           <w:pPr>
@@ -718,14 +962,13 @@
           <w:r>
             <w:fldChar w:fldCharType="separate"/>
           </w:r>
-          <w:hyperlink w:anchor="_Toc145930109" w:history="1">
+          <w:hyperlink w:anchor="_Toc148296661" w:history="1">
             <w:r>
               <w:rPr>
                 <w:rStyle w:val="a7"/>
-                <w:rFonts w:ascii="Times New Roman" w:hAnsi="Times New Roman" w:cs="Times New Roman"/>
-                <w:noProof/>
-              </w:rPr>
-              <w:t>Задание</w:t>
+                <w:noProof/>
+              </w:rPr>
+              <w:t>Задание 1</w:t>
             </w:r>
             <w:r>
               <w:rPr>
@@ -746,7 +989,7 @@
                 <w:noProof/>
                 <w:webHidden/>
               </w:rPr>
-              <w:instrText xml:space="preserve"> PAGEREF _Toc145930109 \h </w:instrText>
+              <w:instrText xml:space="preserve"> PAGEREF _Toc148296661 \h </w:instrText>
             </w:r>
             <w:r>
               <w:rPr>
@@ -788,14 +1031,13 @@
               <w:lang w:eastAsia="ru-RU"/>
             </w:rPr>
           </w:pPr>
-          <w:hyperlink w:anchor="_Toc145930110" w:history="1">
+          <w:hyperlink w:anchor="_Toc148296662" w:history="1">
             <w:r>
               <w:rPr>
                 <w:rStyle w:val="a7"/>
-                <w:rFonts w:ascii="Times New Roman" w:hAnsi="Times New Roman" w:cs="Times New Roman"/>
-                <w:noProof/>
-              </w:rPr>
-              <w:t>Основные этапы вычисления</w:t>
+                <w:noProof/>
+              </w:rPr>
+              <w:t>Решение</w:t>
             </w:r>
             <w:r>
               <w:rPr>
@@ -816,7 +1058,7 @@
                 <w:noProof/>
                 <w:webHidden/>
               </w:rPr>
-              <w:instrText xml:space="preserve"> PAGEREF _Toc145930110 \h </w:instrText>
+              <w:instrText xml:space="preserve"> PAGEREF _Toc148296662 \h </w:instrText>
             </w:r>
             <w:r>
               <w:rPr>
@@ -837,6 +1079,75 @@
                 <w:webHidden/>
               </w:rPr>
               <w:t>3</w:t>
+            </w:r>
+            <w:r>
+              <w:rPr>
+                <w:noProof/>
+                <w:webHidden/>
+              </w:rPr>
+              <w:fldChar w:fldCharType="end"/>
+            </w:r>
+          </w:hyperlink>
+        </w:p>
+        <w:p>
+          <w:pPr>
+            <w:pStyle w:val="11"/>
+            <w:tabs>
+              <w:tab w:val="right" w:leader="dot" w:pos="9679"/>
+            </w:tabs>
+            <w:rPr>
+              <w:noProof/>
+              <w:lang w:eastAsia="ru-RU"/>
+            </w:rPr>
+          </w:pPr>
+          <w:hyperlink w:anchor="_Toc148296663" w:history="1">
+            <w:r>
+              <w:rPr>
+                <w:rStyle w:val="a7"/>
+                <w:noProof/>
+              </w:rPr>
+              <w:t>Задание 2</w:t>
+            </w:r>
+            <w:r>
+              <w:rPr>
+                <w:noProof/>
+                <w:webHidden/>
+              </w:rPr>
+              <w:tab/>
+            </w:r>
+            <w:r>
+              <w:rPr>
+                <w:noProof/>
+                <w:webHidden/>
+              </w:rPr>
+              <w:fldChar w:fldCharType="begin"/>
+            </w:r>
+            <w:r>
+              <w:rPr>
+                <w:noProof/>
+                <w:webHidden/>
+              </w:rPr>
+              <w:instrText xml:space="preserve"> PAGEREF _Toc148296663 \h </w:instrText>
+            </w:r>
+            <w:r>
+              <w:rPr>
+                <w:noProof/>
+                <w:webHidden/>
+              </w:rPr>
+            </w:r>
+            <w:r>
+              <w:rPr>
+                <w:noProof/>
+                <w:webHidden/>
+              </w:rPr>
+              <w:fldChar w:fldCharType="separate"/>
+            </w:r>
+            <w:r>
+              <w:rPr>
+                <w:noProof/>
+                <w:webHidden/>
+              </w:rPr>
+              <w:t>4</w:t>
             </w:r>
             <w:r>
               <w:rPr>
@@ -858,14 +1169,13 @@
               <w:lang w:eastAsia="ru-RU"/>
             </w:rPr>
           </w:pPr>
-          <w:hyperlink w:anchor="_Toc145930111" w:history="1">
+          <w:hyperlink w:anchor="_Toc148296664" w:history="1">
             <w:r>
               <w:rPr>
                 <w:rStyle w:val="a7"/>
-                <w:rFonts w:ascii="Times New Roman" w:hAnsi="Times New Roman" w:cs="Times New Roman"/>
-                <w:noProof/>
-              </w:rPr>
-              <w:t>Вывод</w:t>
+                <w:noProof/>
+              </w:rPr>
+              <w:t>Решение</w:t>
             </w:r>
             <w:r>
               <w:rPr>
@@ -886,7 +1196,7 @@
                 <w:noProof/>
                 <w:webHidden/>
               </w:rPr>
-              <w:instrText xml:space="preserve"> PAGEREF _Toc145930111 \h </w:instrText>
+              <w:instrText xml:space="preserve"> PAGEREF _Toc148296664 \h </w:instrText>
             </w:r>
             <w:r>
               <w:rPr>
@@ -906,7 +1216,76 @@
                 <w:noProof/>
                 <w:webHidden/>
               </w:rPr>
-              <w:t>4</w:t>
+              <w:t>5</w:t>
+            </w:r>
+            <w:r>
+              <w:rPr>
+                <w:noProof/>
+                <w:webHidden/>
+              </w:rPr>
+              <w:fldChar w:fldCharType="end"/>
+            </w:r>
+          </w:hyperlink>
+        </w:p>
+        <w:p>
+          <w:pPr>
+            <w:pStyle w:val="11"/>
+            <w:tabs>
+              <w:tab w:val="right" w:leader="dot" w:pos="9679"/>
+            </w:tabs>
+            <w:rPr>
+              <w:noProof/>
+              <w:lang w:eastAsia="ru-RU"/>
+            </w:rPr>
+          </w:pPr>
+          <w:hyperlink w:anchor="_Toc148296665" w:history="1">
+            <w:r>
+              <w:rPr>
+                <w:rStyle w:val="a7"/>
+                <w:noProof/>
+              </w:rPr>
+              <w:t>Задание 3</w:t>
+            </w:r>
+            <w:r>
+              <w:rPr>
+                <w:noProof/>
+                <w:webHidden/>
+              </w:rPr>
+              <w:tab/>
+            </w:r>
+            <w:r>
+              <w:rPr>
+                <w:noProof/>
+                <w:webHidden/>
+              </w:rPr>
+              <w:fldChar w:fldCharType="begin"/>
+            </w:r>
+            <w:r>
+              <w:rPr>
+                <w:noProof/>
+                <w:webHidden/>
+              </w:rPr>
+              <w:instrText xml:space="preserve"> PAGEREF _Toc148296665 \h </w:instrText>
+            </w:r>
+            <w:r>
+              <w:rPr>
+                <w:noProof/>
+                <w:webHidden/>
+              </w:rPr>
+            </w:r>
+            <w:r>
+              <w:rPr>
+                <w:noProof/>
+                <w:webHidden/>
+              </w:rPr>
+              <w:fldChar w:fldCharType="separate"/>
+            </w:r>
+            <w:r>
+              <w:rPr>
+                <w:noProof/>
+                <w:webHidden/>
+              </w:rPr>
+              <w:t>6</w:t>
             </w:r>
             <w:r>
               <w:rPr>
@@ -928,11 +1307,286 @@
               <w:lang w:eastAsia="ru-RU"/>
             </w:rPr>
           </w:pPr>
-          <w:hyperlink w:anchor="_Toc145930112" w:history="1">
+          <w:hyperlink w:anchor="_Toc148296666" w:history="1">
             <w:r>
               <w:rPr>
                 <w:rStyle w:val="a7"/>
-                <w:rFonts w:ascii="Times New Roman" w:hAnsi="Times New Roman" w:cs="Times New Roman"/>
+                <w:noProof/>
+              </w:rPr>
+              <w:t>Решение</w:t>
+            </w:r>
+            <w:r>
+              <w:rPr>
+                <w:noProof/>
+                <w:webHidden/>
+              </w:rPr>
+              <w:tab/>
+            </w:r>
+            <w:r>
+              <w:rPr>
+                <w:noProof/>
+                <w:webHidden/>
+              </w:rPr>
+              <w:fldChar w:fldCharType="begin"/>
+            </w:r>
+            <w:r>
+              <w:rPr>
+                <w:noProof/>
+                <w:webHidden/>
+              </w:rPr>
+              <w:instrText xml:space="preserve"> PAGEREF _Toc148296666 \h </w:instrText>
+            </w:r>
+            <w:r>
+              <w:rPr>
+                <w:noProof/>
+                <w:webHidden/>
+              </w:rPr>
+            </w:r>
+            <w:r>
+              <w:rPr>
+                <w:noProof/>
+                <w:webHidden/>
+              </w:rPr>
+              <w:fldChar w:fldCharType="separate"/>
+            </w:r>
+            <w:r>
+              <w:rPr>
+                <w:noProof/>
+                <w:webHidden/>
+              </w:rPr>
+              <w:t>7</w:t>
+            </w:r>
+            <w:r>
+              <w:rPr>
+                <w:noProof/>
+                <w:webHidden/>
+              </w:rPr>
+              <w:fldChar w:fldCharType="end"/>
+            </w:r>
+          </w:hyperlink>
+        </w:p>
+        <w:p>
+          <w:pPr>
+            <w:pStyle w:val="11"/>
+            <w:tabs>
+              <w:tab w:val="right" w:leader="dot" w:pos="9679"/>
+            </w:tabs>
+            <w:rPr>
+              <w:noProof/>
+              <w:lang w:eastAsia="ru-RU"/>
+            </w:rPr>
+          </w:pPr>
+          <w:hyperlink w:anchor="_Toc148296667" w:history="1">
+            <w:r>
+              <w:rPr>
+                <w:rStyle w:val="a7"/>
+                <w:noProof/>
+              </w:rPr>
+              <w:t>Дополнительное задание №1</w:t>
+            </w:r>
+            <w:r>
+              <w:rPr>
+                <w:noProof/>
+                <w:webHidden/>
+              </w:rPr>
+              <w:tab/>
+            </w:r>
+            <w:r>
+              <w:rPr>
+                <w:noProof/>
+                <w:webHidden/>
+              </w:rPr>
+              <w:fldChar w:fldCharType="begin"/>
+            </w:r>
+            <w:r>
+              <w:rPr>
+                <w:noProof/>
+                <w:webHidden/>
+              </w:rPr>
+              <w:instrText xml:space="preserve"> PAGEREF _Toc148296667 \h </w:instrText>
+            </w:r>
+            <w:r>
+              <w:rPr>
+                <w:noProof/>
+                <w:webHidden/>
+              </w:rPr>
+            </w:r>
+            <w:r>
+              <w:rPr>
+                <w:noProof/>
+                <w:webHidden/>
+              </w:rPr>
+              <w:fldChar w:fldCharType="separate"/>
+            </w:r>
+            <w:r>
+              <w:rPr>
+                <w:noProof/>
+                <w:webHidden/>
+              </w:rPr>
+              <w:t>11</w:t>
+            </w:r>
+            <w:r>
+              <w:rPr>
+                <w:noProof/>
+                <w:webHidden/>
+              </w:rPr>
+              <w:fldChar w:fldCharType="end"/>
+            </w:r>
+          </w:hyperlink>
+        </w:p>
+        <w:p>
+          <w:pPr>
+            <w:pStyle w:val="21"/>
+            <w:tabs>
+              <w:tab w:val="right" w:leader="dot" w:pos="9679"/>
+            </w:tabs>
+            <w:rPr>
+              <w:noProof/>
+              <w:lang w:eastAsia="ru-RU"/>
+            </w:rPr>
+          </w:pPr>
+          <w:hyperlink w:anchor="_Toc148296668" w:history="1">
+            <w:r>
+              <w:rPr>
+                <w:rStyle w:val="a7"/>
+                <w:noProof/>
+              </w:rPr>
+              <w:t>Решение</w:t>
+            </w:r>
+            <w:r>
+              <w:rPr>
+                <w:noProof/>
+                <w:webHidden/>
+              </w:rPr>
+              <w:tab/>
+            </w:r>
+            <w:r>
+              <w:rPr>
+                <w:noProof/>
+                <w:webHidden/>
+              </w:rPr>
+              <w:fldChar w:fldCharType="begin"/>
+            </w:r>
+            <w:r>
+              <w:rPr>
+                <w:noProof/>
+                <w:webHidden/>
+              </w:rPr>
+              <w:instrText xml:space="preserve"> PAGEREF _Toc148296668 \h </w:instrText>
+            </w:r>
+            <w:r>
+              <w:rPr>
+                <w:noProof/>
+                <w:webHidden/>
+              </w:rPr>
+            </w:r>
+            <w:r>
+              <w:rPr>
+                <w:noProof/>
+                <w:webHidden/>
+              </w:rPr>
+              <w:fldChar w:fldCharType="separate"/>
+            </w:r>
+            <w:r>
+              <w:rPr>
+                <w:noProof/>
+                <w:webHidden/>
+              </w:rPr>
+              <w:t>11</w:t>
+            </w:r>
+            <w:r>
+              <w:rPr>
+                <w:noProof/>
+                <w:webHidden/>
+              </w:rPr>
+              <w:fldChar w:fldCharType="end"/>
+            </w:r>
+          </w:hyperlink>
+        </w:p>
+        <w:p>
+          <w:pPr>
+            <w:pStyle w:val="11"/>
+            <w:tabs>
+              <w:tab w:val="right" w:leader="dot" w:pos="9679"/>
+            </w:tabs>
+            <w:rPr>
+              <w:noProof/>
+              <w:lang w:eastAsia="ru-RU"/>
+            </w:rPr>
+          </w:pPr>
+          <w:hyperlink w:anchor="_Toc148296669" w:history="1">
+            <w:r>
+              <w:rPr>
+                <w:rStyle w:val="a7"/>
+                <w:noProof/>
+              </w:rPr>
+              <w:t>Вывод</w:t>
+            </w:r>
+            <w:r>
+              <w:rPr>
+                <w:noProof/>
+                <w:webHidden/>
+              </w:rPr>
+              <w:tab/>
+            </w:r>
+            <w:r>
+              <w:rPr>
+                <w:noProof/>
+                <w:webHidden/>
+              </w:rPr>
+              <w:fldChar w:fldCharType="begin"/>
+            </w:r>
+            <w:r>
+              <w:rPr>
+                <w:noProof/>
+                <w:webHidden/>
+              </w:rPr>
+              <w:instrText xml:space="preserve"> PAGEREF _Toc148296669 \h </w:instrText>
+            </w:r>
+            <w:r>
+              <w:rPr>
+                <w:noProof/>
+                <w:webHidden/>
+              </w:rPr>
+            </w:r>
+            <w:r>
+              <w:rPr>
+                <w:noProof/>
+                <w:webHidden/>
+              </w:rPr>
+              <w:fldChar w:fldCharType="separate"/>
+            </w:r>
+            <w:r>
+              <w:rPr>
+                <w:noProof/>
+                <w:webHidden/>
+              </w:rPr>
+              <w:t>12</w:t>
+            </w:r>
+            <w:r>
+              <w:rPr>
+                <w:noProof/>
+                <w:webHidden/>
+              </w:rPr>
+              <w:fldChar w:fldCharType="end"/>
+            </w:r>
+          </w:hyperlink>
+        </w:p>
+        <w:p>
+          <w:pPr>
+            <w:pStyle w:val="11"/>
+            <w:tabs>
+              <w:tab w:val="right" w:leader="dot" w:pos="9679"/>
+            </w:tabs>
+            <w:rPr>
+              <w:noProof/>
+              <w:lang w:eastAsia="ru-RU"/>
+            </w:rPr>
+          </w:pPr>
+          <w:hyperlink w:anchor="_Toc148296670" w:history="1">
+            <w:r>
+              <w:rPr>
+                <w:rStyle w:val="a7"/>
                 <w:noProof/>
               </w:rPr>
               <w:t>Список литературы</w:t>
@@ -956,7 +1610,7 @@
                 <w:noProof/>
                 <w:webHidden/>
               </w:rPr>
-              <w:instrText xml:space="preserve"> PAGEREF _Toc145930112 \h </w:instrText>
+              <w:instrText xml:space="preserve"> PAGEREF _Toc148296670 \h </w:instrText>
             </w:r>
             <w:r>
               <w:rPr>
@@ -976,7 +1630,7 @@
                 <w:noProof/>
                 <w:webHidden/>
               </w:rPr>
-              <w:t>4</w:t>
+              <w:t>12</w:t>
             </w:r>
             <w:r>
               <w:rPr>
@@ -1037,64 +1691,18 @@
       <w:pPr>
         <w:pStyle w:val="1"/>
         <w:rPr>
-          <w:rFonts w:ascii="Times New Roman" w:hAnsi="Times New Roman" w:cs="Times New Roman"/>
-          <w:color w:val="auto"/>
-          <w:lang w:val="ru-RU"/>
-        </w:rPr>
-      </w:pPr>
-      <w:bookmarkStart w:id="0" w:name="_Toc145928001"/>
-      <w:bookmarkStart w:id="1" w:name="_Toc145928109"/>
-      <w:bookmarkStart w:id="2" w:name="_Toc145930109"/>
-      <w:proofErr w:type="spellStart"/>
-      <w:r>
-        <w:rPr>
-          <w:rStyle w:val="20"/>
-          <w:rFonts w:ascii="Times New Roman" w:hAnsi="Times New Roman" w:cs="Times New Roman"/>
-          <w:color w:val="auto"/>
-        </w:rPr>
-        <w:t>Задание</w:t>
+          <w:lang w:val="ru-RU"/>
+        </w:rPr>
+      </w:pPr>
+      <w:bookmarkStart w:id="0" w:name="_Toc148296661"/>
+      <w:r>
+        <w:rPr>
+          <w:lang w:val="ru-RU"/>
+        </w:rPr>
+        <w:t>Задание 1</w:t>
       </w:r>
       <w:bookmarkEnd w:id="0"/>
-      <w:bookmarkEnd w:id="1"/>
-      <w:bookmarkEnd w:id="2"/>
-      <w:proofErr w:type="spellEnd"/>
-    </w:p>
-    <w:sdt>
-      <w:sdtPr>
-        <w:rPr>
-          <w:rFonts w:ascii="Times New Roman" w:hAnsi="Times New Roman" w:cs="Times New Roman"/>
-          <w:sz w:val="24"/>
-          <w:szCs w:val="24"/>
-          <w:lang w:val="ru-RU"/>
-        </w:rPr>
-        <w:id w:val="596674504"/>
-        <w:placeholder>
-          <w:docPart w:val="DefaultPlaceholder_-1854013440"/>
-        </w:placeholder>
-        <w:text/>
-      </w:sdtPr>
-      <w:sdtContent>
-        <w:p>
-          <w:pPr>
-            <w:rPr>
-              <w:rFonts w:ascii="Times New Roman" w:hAnsi="Times New Roman" w:cs="Times New Roman"/>
-              <w:sz w:val="24"/>
-              <w:szCs w:val="24"/>
-              <w:lang w:val="ru-RU"/>
-            </w:rPr>
-          </w:pPr>
-          <w:r>
-            <w:rPr>
-              <w:rFonts w:ascii="Times New Roman" w:hAnsi="Times New Roman" w:cs="Times New Roman"/>
-              <w:sz w:val="24"/>
-              <w:szCs w:val="24"/>
-              <w:lang w:val="ru-RU"/>
-            </w:rPr>
-            <w:t>Перевести число "А", заданное в системе счисления "В", в систему счисления "С"</w:t>
-          </w:r>
-        </w:p>
-      </w:sdtContent>
-    </w:sdt>
+    </w:p>
     <w:p>
       <w:pPr>
         <w:rPr>
@@ -1106,60 +1714,37 @@
           <w:lang w:val="ru-RU"/>
         </w:rPr>
       </w:pPr>
+      <w:r>
+        <w:rPr>
+          <w:lang w:val="ru-RU"/>
+        </w:rPr>
+        <w:t xml:space="preserve">1) Реализуйте программный продукт на языке </w:t>
+      </w:r>
+      <w:r>
+        <w:t>Python</w:t>
+      </w:r>
+      <w:r>
+        <w:rPr>
+          <w:lang w:val="ru-RU"/>
+        </w:rPr>
+        <w:t>, используя регулярные выражения по варианту, представленному в таблице. 2) Для своей программы придумайте минимум 5 тестов. Каждый тест является отдельной сущностью, передаваемой регулярному выражению для обработки. Для каждого теста необходимо самостоятельно (без использования регулярных выражений) найти правильный ответ. После чего сравнить ответ, выданный программой, и полученный самостоятельно. 3) Программа должна считать количество смайликов определённого вида (вид смайлика описан в таблице вариантов) в предложенном тексте</w:t>
+      </w:r>
     </w:p>
     <w:p>
       <w:pPr>
         <w:pStyle w:val="2"/>
         <w:rPr>
-          <w:rFonts w:ascii="Times New Roman" w:hAnsi="Times New Roman" w:cs="Times New Roman"/>
-          <w:color w:val="auto"/>
-        </w:rPr>
-      </w:pPr>
-      <w:bookmarkStart w:id="3" w:name="_Toc145928110"/>
-      <w:bookmarkStart w:id="4" w:name="_Toc145930110"/>
-      <w:proofErr w:type="spellStart"/>
-      <w:r>
-        <w:rPr>
-          <w:rFonts w:ascii="Times New Roman" w:hAnsi="Times New Roman" w:cs="Times New Roman"/>
-          <w:color w:val="auto"/>
-        </w:rPr>
-        <w:t>Основные</w:t>
-      </w:r>
-      <w:proofErr w:type="spellEnd"/>
-      <w:r>
-        <w:rPr>
-          <w:rFonts w:ascii="Times New Roman" w:hAnsi="Times New Roman" w:cs="Times New Roman"/>
-          <w:color w:val="auto"/>
-        </w:rPr>
-        <w:t xml:space="preserve"> </w:t>
-      </w:r>
-      <w:proofErr w:type="spellStart"/>
-      <w:r>
-        <w:rPr>
-          <w:rFonts w:ascii="Times New Roman" w:hAnsi="Times New Roman" w:cs="Times New Roman"/>
-          <w:color w:val="auto"/>
-        </w:rPr>
-        <w:t>этапы</w:t>
-      </w:r>
-      <w:proofErr w:type="spellEnd"/>
-      <w:r>
-        <w:rPr>
-          <w:rFonts w:ascii="Times New Roman" w:hAnsi="Times New Roman" w:cs="Times New Roman"/>
-          <w:color w:val="auto"/>
-        </w:rPr>
-        <w:t xml:space="preserve"> </w:t>
-      </w:r>
-      <w:proofErr w:type="spellStart"/>
-      <w:r>
-        <w:rPr>
-          <w:rFonts w:ascii="Times New Roman" w:hAnsi="Times New Roman" w:cs="Times New Roman"/>
-          <w:color w:val="auto"/>
-        </w:rPr>
-        <w:t>вычисления</w:t>
-      </w:r>
-      <w:bookmarkEnd w:id="3"/>
-      <w:bookmarkEnd w:id="4"/>
-      <w:proofErr w:type="spellEnd"/>
+          <w:lang w:val="ru-RU"/>
+        </w:rPr>
+      </w:pPr>
+      <w:bookmarkStart w:id="1" w:name="_Toc148296662"/>
+      <w:r>
+        <w:rPr>
+          <w:lang w:val="ru-RU"/>
+        </w:rPr>
+        <w:t>Решение</w:t>
+      </w:r>
+      <w:bookmarkEnd w:id="1"/>
     </w:p>
     <w:p>
       <w:pPr>
@@ -1179,9 +1764,9 @@
         </w:rPr>
         <w:drawing>
           <wp:inline distT="0" distB="0" distL="0" distR="0">
-            <wp:extent cx="6152515" cy="3059450"/>
+            <wp:extent cx="6152515" cy="3818120"/>
             <wp:effectExtent l="19050" t="0" r="635" b="0"/>
-            <wp:docPr id="1" name="Рисунок 1"/>
+            <wp:docPr id="2" name="Рисунок 1"/>
             <wp:cNvGraphicFramePr>
               <a:graphicFrameLocks xmlns:a="http://schemas.openxmlformats.org/drawingml/2006/main" noChangeAspect="1"/>
             </wp:cNvGraphicFramePr>
@@ -1195,7 +1780,7 @@
                     </pic:cNvPicPr>
                   </pic:nvPicPr>
                   <pic:blipFill>
-                    <a:blip r:embed="rId6" cstate="print"/>
+                    <a:blip r:embed="rId7" cstate="print"/>
                     <a:srcRect/>
                     <a:stretch>
                       <a:fillRect/>
@@ -1204,7 +1789,7 @@
                   <pic:spPr bwMode="auto">
                     <a:xfrm>
                       <a:off x="0" y="0"/>
-                      <a:ext cx="6152515" cy="3059450"/>
+                      <a:ext cx="6152515" cy="3818120"/>
                     </a:xfrm>
                     <a:prstGeom prst="rect">
                       <a:avLst/>
@@ -1232,6 +1817,15 @@
           <w:szCs w:val="24"/>
         </w:rPr>
       </w:pPr>
+    </w:p>
+    <w:p>
+      <w:pPr>
+        <w:rPr>
+          <w:rFonts w:ascii="Times New Roman" w:hAnsi="Times New Roman" w:cs="Times New Roman"/>
+          <w:sz w:val="24"/>
+          <w:szCs w:val="24"/>
+        </w:rPr>
+      </w:pPr>
       <w:r>
         <w:rPr>
           <w:rFonts w:ascii="Times New Roman" w:hAnsi="Times New Roman" w:cs="Times New Roman"/>
@@ -1240,11 +1834,12 @@
           <w:szCs w:val="24"/>
           <w:lang w:val="ru-RU" w:eastAsia="ru-RU"/>
         </w:rPr>
+        <w:lastRenderedPageBreak/>
         <w:drawing>
           <wp:inline distT="0" distB="0" distL="0" distR="0">
-            <wp:extent cx="6152515" cy="2760294"/>
+            <wp:extent cx="6152515" cy="3397787"/>
             <wp:effectExtent l="19050" t="0" r="635" b="0"/>
-            <wp:docPr id="4" name="Рисунок 4"/>
+            <wp:docPr id="5" name="Рисунок 10"/>
             <wp:cNvGraphicFramePr>
               <a:graphicFrameLocks xmlns:a="http://schemas.openxmlformats.org/drawingml/2006/main" noChangeAspect="1"/>
             </wp:cNvGraphicFramePr>
@@ -1252,13 +1847,13 @@
               <a:graphicData uri="http://schemas.openxmlformats.org/drawingml/2006/picture">
                 <pic:pic xmlns:pic="http://schemas.openxmlformats.org/drawingml/2006/picture">
                   <pic:nvPicPr>
-                    <pic:cNvPr id="0" name="Picture 4"/>
+                    <pic:cNvPr id="0" name="Picture 10"/>
                     <pic:cNvPicPr>
                       <a:picLocks noChangeAspect="1" noChangeArrowheads="1"/>
                     </pic:cNvPicPr>
                   </pic:nvPicPr>
                   <pic:blipFill>
-                    <a:blip r:embed="rId7" cstate="print"/>
+                    <a:blip r:embed="rId8" cstate="print"/>
                     <a:srcRect/>
                     <a:stretch>
                       <a:fillRect/>
@@ -1267,7 +1862,7 @@
                   <pic:spPr bwMode="auto">
                     <a:xfrm>
                       <a:off x="0" y="0"/>
-                      <a:ext cx="6152515" cy="2760294"/>
+                      <a:ext cx="6152515" cy="3397787"/>
                     </a:xfrm>
                     <a:prstGeom prst="rect">
                       <a:avLst/>
@@ -1289,26 +1884,163 @@
     </w:p>
     <w:p>
       <w:pPr>
-        <w:rPr>
-          <w:rFonts w:ascii="Times New Roman" w:hAnsi="Times New Roman" w:cs="Times New Roman"/>
-          <w:sz w:val="24"/>
-          <w:szCs w:val="24"/>
-        </w:rPr>
-      </w:pPr>
-      <w:r>
-        <w:rPr>
-          <w:rFonts w:ascii="Times New Roman" w:hAnsi="Times New Roman" w:cs="Times New Roman"/>
+        <w:pStyle w:val="1"/>
+        <w:rPr>
+          <w:lang w:val="ru-RU"/>
+        </w:rPr>
+      </w:pPr>
+      <w:bookmarkStart w:id="2" w:name="_Toc148296663"/>
+      <w:r>
+        <w:rPr>
+          <w:lang w:val="ru-RU"/>
+        </w:rPr>
+        <w:t>Задание 2</w:t>
+      </w:r>
+      <w:bookmarkEnd w:id="2"/>
+    </w:p>
+    <w:p>
+      <w:pPr>
+        <w:rPr>
+          <w:lang w:val="ru-RU"/>
+        </w:rPr>
+      </w:pPr>
+      <w:r>
+        <w:rPr>
+          <w:lang w:val="ru-RU"/>
+        </w:rPr>
+        <w:t xml:space="preserve">1) Реализуйте программный продукт на языке </w:t>
+      </w:r>
+      <w:r>
+        <w:t>Python</w:t>
+      </w:r>
+      <w:r>
+        <w:rPr>
+          <w:lang w:val="ru-RU"/>
+        </w:rPr>
+        <w:t>, используя регулярные выражения по варианту, представленному в таблице. 2) Для своей программы придумайте минимум 5 тестов. 3) Протестируйте свою программу на этих тестах.</w:t>
+      </w:r>
+    </w:p>
+    <w:p>
+      <w:pPr>
+        <w:rPr>
+          <w:lang w:val="ru-RU"/>
+        </w:rPr>
+      </w:pPr>
+      <w:r>
+        <w:rPr>
+          <w:lang w:val="ru-RU"/>
+        </w:rPr>
+        <w:t xml:space="preserve">Студент Вася очень любит курс «Компьютерная безопасность». Однажды Васе задали домашнее задание зашифровать данные, переданные в сообщение. Недолго думая, Вася решил </w:t>
+      </w:r>
+      <w:proofErr w:type="gramStart"/>
+      <w:r>
+        <w:rPr>
+          <w:lang w:val="ru-RU"/>
+        </w:rPr>
+        <w:t>заменить все целые числа на функцию</w:t>
+      </w:r>
+      <w:proofErr w:type="gramEnd"/>
+      <w:r>
+        <w:rPr>
+          <w:lang w:val="ru-RU"/>
+        </w:rPr>
+        <w:t xml:space="preserve"> от этого числа. Функцию он придумал не сложную 3</w:t>
+      </w:r>
+      <w:r>
+        <w:rPr>
+          <w:rFonts w:ascii="Cambria Math" w:hAnsi="Cambria Math" w:cs="Cambria Math"/>
+        </w:rPr>
+        <w:t>𝑥</w:t>
+      </w:r>
+      <w:r>
+        <w:rPr>
+          <w:lang w:val="ru-RU"/>
+        </w:rPr>
+        <w:t xml:space="preserve">2+5,где </w:t>
+      </w:r>
+      <w:r>
+        <w:rPr>
+          <w:rFonts w:ascii="Cambria Math" w:hAnsi="Cambria Math" w:cs="Cambria Math"/>
+        </w:rPr>
+        <w:t>𝑥</w:t>
+      </w:r>
+      <w:r>
+        <w:rPr>
+          <w:lang w:val="ru-RU"/>
+        </w:rPr>
+        <w:t xml:space="preserve">−исходное число. </w:t>
+      </w:r>
+      <w:proofErr w:type="spellStart"/>
+      <w:proofErr w:type="gramStart"/>
+      <w:r>
+        <w:t>Помогите</w:t>
+      </w:r>
+      <w:proofErr w:type="spellEnd"/>
+      <w:r>
+        <w:t xml:space="preserve"> </w:t>
+      </w:r>
+      <w:proofErr w:type="spellStart"/>
+      <w:r>
+        <w:t>Васе</w:t>
+      </w:r>
+      <w:proofErr w:type="spellEnd"/>
+      <w:r>
+        <w:t xml:space="preserve"> с </w:t>
+      </w:r>
+      <w:proofErr w:type="spellStart"/>
+      <w:r>
+        <w:t>его</w:t>
+      </w:r>
+      <w:proofErr w:type="spellEnd"/>
+      <w:r>
+        <w:t xml:space="preserve"> </w:t>
+      </w:r>
+      <w:proofErr w:type="spellStart"/>
+      <w:r>
+        <w:t>домашним</w:t>
+      </w:r>
+      <w:proofErr w:type="spellEnd"/>
+      <w:r>
+        <w:t xml:space="preserve"> </w:t>
+      </w:r>
+      <w:proofErr w:type="spellStart"/>
+      <w:r>
+        <w:t>заданием</w:t>
+      </w:r>
+      <w:proofErr w:type="spellEnd"/>
+      <w:r>
+        <w:t>.</w:t>
+      </w:r>
+      <w:proofErr w:type="gramEnd"/>
+    </w:p>
+    <w:p>
+      <w:pPr>
+        <w:pStyle w:val="2"/>
+        <w:rPr>
+          <w:lang w:val="ru-RU"/>
+        </w:rPr>
+      </w:pPr>
+      <w:bookmarkStart w:id="3" w:name="_Toc148296664"/>
+      <w:r>
+        <w:rPr>
+          <w:lang w:val="ru-RU"/>
+        </w:rPr>
+        <w:lastRenderedPageBreak/>
+        <w:t>Решение</w:t>
+      </w:r>
+      <w:bookmarkEnd w:id="3"/>
+    </w:p>
+    <w:p>
+      <w:r>
+        <w:rPr>
           <w:noProof/>
-          <w:sz w:val="24"/>
-          <w:szCs w:val="24"/>
           <w:lang w:val="ru-RU" w:eastAsia="ru-RU"/>
         </w:rPr>
-        <w:lastRenderedPageBreak/>
         <w:drawing>
           <wp:inline distT="0" distB="0" distL="0" distR="0">
-            <wp:extent cx="5498881" cy="3214750"/>
-            <wp:effectExtent l="19050" t="0" r="6569" b="0"/>
-            <wp:docPr id="7" name="Рисунок 7"/>
+            <wp:extent cx="6152515" cy="4857249"/>
+            <wp:effectExtent l="19050" t="0" r="635" b="0"/>
+            <wp:docPr id="13" name="Рисунок 13"/>
             <wp:cNvGraphicFramePr>
               <a:graphicFrameLocks xmlns:a="http://schemas.openxmlformats.org/drawingml/2006/main" noChangeAspect="1"/>
             </wp:cNvGraphicFramePr>
@@ -1316,13 +2048,13 @@
               <a:graphicData uri="http://schemas.openxmlformats.org/drawingml/2006/picture">
                 <pic:pic xmlns:pic="http://schemas.openxmlformats.org/drawingml/2006/picture">
                   <pic:nvPicPr>
-                    <pic:cNvPr id="0" name="Picture 7"/>
+                    <pic:cNvPr id="0" name="Picture 13"/>
                     <pic:cNvPicPr>
                       <a:picLocks noChangeAspect="1" noChangeArrowheads="1"/>
                     </pic:cNvPicPr>
                   </pic:nvPicPr>
                   <pic:blipFill>
-                    <a:blip r:embed="rId8" cstate="print"/>
+                    <a:blip r:embed="rId9" cstate="print"/>
                     <a:srcRect/>
                     <a:stretch>
                       <a:fillRect/>
@@ -1331,7 +2063,7 @@
                   <pic:spPr bwMode="auto">
                     <a:xfrm>
                       <a:off x="0" y="0"/>
-                      <a:ext cx="5510262" cy="3221404"/>
+                      <a:ext cx="6152515" cy="4857249"/>
                     </a:xfrm>
                     <a:prstGeom prst="rect">
                       <a:avLst/>
@@ -1351,27 +2083,19 @@
         </w:drawing>
       </w:r>
     </w:p>
-    <w:p>
-      <w:pPr>
-        <w:rPr>
-          <w:rFonts w:ascii="Times New Roman" w:hAnsi="Times New Roman" w:cs="Times New Roman"/>
-          <w:sz w:val="24"/>
-          <w:szCs w:val="24"/>
-        </w:rPr>
-      </w:pPr>
-      <w:r>
-        <w:rPr>
-          <w:rFonts w:ascii="Times New Roman" w:hAnsi="Times New Roman" w:cs="Times New Roman"/>
+    <w:p/>
+    <w:p>
+      <w:r>
+        <w:rPr>
           <w:noProof/>
-          <w:sz w:val="24"/>
-          <w:szCs w:val="24"/>
           <w:lang w:val="ru-RU" w:eastAsia="ru-RU"/>
         </w:rPr>
+        <w:lastRenderedPageBreak/>
         <w:drawing>
           <wp:inline distT="0" distB="0" distL="0" distR="0">
-            <wp:extent cx="5833110" cy="3326252"/>
-            <wp:effectExtent l="19050" t="0" r="0" b="0"/>
-            <wp:docPr id="10" name="Рисунок 10"/>
+            <wp:extent cx="6152515" cy="4859473"/>
+            <wp:effectExtent l="19050" t="0" r="635" b="0"/>
+            <wp:docPr id="16" name="Рисунок 16"/>
             <wp:cNvGraphicFramePr>
               <a:graphicFrameLocks xmlns:a="http://schemas.openxmlformats.org/drawingml/2006/main" noChangeAspect="1"/>
             </wp:cNvGraphicFramePr>
@@ -1379,13 +2103,13 @@
               <a:graphicData uri="http://schemas.openxmlformats.org/drawingml/2006/picture">
                 <pic:pic xmlns:pic="http://schemas.openxmlformats.org/drawingml/2006/picture">
                   <pic:nvPicPr>
-                    <pic:cNvPr id="0" name="Picture 10"/>
+                    <pic:cNvPr id="0" name="Picture 16"/>
                     <pic:cNvPicPr>
                       <a:picLocks noChangeAspect="1" noChangeArrowheads="1"/>
                     </pic:cNvPicPr>
                   </pic:nvPicPr>
                   <pic:blipFill>
-                    <a:blip r:embed="rId9" cstate="print"/>
+                    <a:blip r:embed="rId10" cstate="print"/>
                     <a:srcRect/>
                     <a:stretch>
                       <a:fillRect/>
@@ -1394,7 +2118,7 @@
                   <pic:spPr bwMode="auto">
                     <a:xfrm>
                       <a:off x="0" y="0"/>
-                      <a:ext cx="5831991" cy="3325614"/>
+                      <a:ext cx="6152515" cy="4859473"/>
                     </a:xfrm>
                     <a:prstGeom prst="rect">
                       <a:avLst/>
@@ -1416,83 +2140,1106 @@
     </w:p>
     <w:p>
       <w:pPr>
-        <w:rPr>
-          <w:rFonts w:ascii="Times New Roman" w:hAnsi="Times New Roman" w:cs="Times New Roman"/>
+        <w:pStyle w:val="1"/>
+        <w:rPr>
+          <w:lang w:val="ru-RU"/>
+        </w:rPr>
+      </w:pPr>
+      <w:bookmarkStart w:id="4" w:name="_Toc148296665"/>
+      <w:r>
+        <w:rPr>
+          <w:lang w:val="ru-RU"/>
+        </w:rPr>
+        <w:t>Задание 3</w:t>
+      </w:r>
+      <w:bookmarkEnd w:id="4"/>
+    </w:p>
+    <w:p>
+      <w:r>
+        <w:rPr>
+          <w:lang w:val="ru-RU"/>
+        </w:rPr>
+        <w:t>1. Определить номер варианта как остаток деления номера в ИСУ на 36. В случае</w:t>
+      </w:r>
+      <w:proofErr w:type="gramStart"/>
+      <w:r>
+        <w:rPr>
+          <w:lang w:val="ru-RU"/>
+        </w:rPr>
+        <w:t>,</w:t>
+      </w:r>
+      <w:proofErr w:type="gramEnd"/>
+      <w:r>
+        <w:rPr>
+          <w:lang w:val="ru-RU"/>
+        </w:rPr>
+        <w:t xml:space="preserve"> если в данный день недели нет занятий, то увеличить номер варианта на восемь. 2. Изучить форму Бэкуса-Наура. 3. Изучить особенности протоколов и форматов обмена информацией между системами: </w:t>
+      </w:r>
+      <w:r>
+        <w:t>JSON</w:t>
+      </w:r>
+      <w:r>
+        <w:rPr>
+          <w:lang w:val="ru-RU"/>
+        </w:rPr>
+        <w:t xml:space="preserve">, </w:t>
+      </w:r>
+      <w:r>
+        <w:t>YAML</w:t>
+      </w:r>
+      <w:r>
+        <w:rPr>
+          <w:lang w:val="ru-RU"/>
+        </w:rPr>
+        <w:t xml:space="preserve">, </w:t>
+      </w:r>
+      <w:r>
+        <w:t>XML</w:t>
+      </w:r>
+      <w:r>
+        <w:rPr>
+          <w:lang w:val="ru-RU"/>
+        </w:rPr>
+        <w:t xml:space="preserve">. 4. Понять устройство страницы с расписанием для своей группы: </w:t>
+      </w:r>
+      <w:r>
+        <w:t>https</w:t>
+      </w:r>
+      <w:r>
+        <w:rPr>
+          <w:lang w:val="ru-RU"/>
+        </w:rPr>
+        <w:t>://</w:t>
+      </w:r>
+      <w:proofErr w:type="spellStart"/>
+      <w:r>
+        <w:t>itmo</w:t>
+      </w:r>
+      <w:proofErr w:type="spellEnd"/>
+      <w:r>
+        <w:rPr>
+          <w:lang w:val="ru-RU"/>
+        </w:rPr>
+        <w:t>.</w:t>
+      </w:r>
+      <w:proofErr w:type="spellStart"/>
+      <w:r>
+        <w:t>ru</w:t>
+      </w:r>
+      <w:proofErr w:type="spellEnd"/>
+      <w:r>
+        <w:rPr>
+          <w:lang w:val="ru-RU"/>
+        </w:rPr>
+        <w:t>/</w:t>
+      </w:r>
+      <w:proofErr w:type="spellStart"/>
+      <w:r>
+        <w:t>ru</w:t>
+      </w:r>
+      <w:proofErr w:type="spellEnd"/>
+      <w:r>
+        <w:rPr>
+          <w:lang w:val="ru-RU"/>
+        </w:rPr>
+        <w:t>/</w:t>
+      </w:r>
+      <w:r>
+        <w:t>schedule</w:t>
+      </w:r>
+      <w:r>
+        <w:rPr>
+          <w:lang w:val="ru-RU"/>
+        </w:rPr>
+        <w:t>/0/</w:t>
+      </w:r>
+      <w:r>
+        <w:t>P</w:t>
+      </w:r>
+      <w:r>
+        <w:rPr>
+          <w:lang w:val="ru-RU"/>
+        </w:rPr>
+        <w:t>3110/</w:t>
+      </w:r>
+      <w:r>
+        <w:t>schedule</w:t>
+      </w:r>
+      <w:r>
+        <w:rPr>
+          <w:lang w:val="ru-RU"/>
+        </w:rPr>
+        <w:t>.</w:t>
+      </w:r>
+      <w:proofErr w:type="spellStart"/>
+      <w:r>
+        <w:t>htm</w:t>
+      </w:r>
+      <w:proofErr w:type="spellEnd"/>
+      <w:r>
+        <w:rPr>
+          <w:lang w:val="ru-RU"/>
+        </w:rPr>
+        <w:t xml:space="preserve"> 5. Исходя из структуры расписания конкретного дня, сформировать файл с расписанием в формате, указанном в задании в качестве исходного. 6. Обязательное задание: написать программу на языке </w:t>
+      </w:r>
+      <w:r>
+        <w:t>Python</w:t>
+      </w:r>
+      <w:r>
+        <w:rPr>
+          <w:lang w:val="ru-RU"/>
+        </w:rPr>
+        <w:t xml:space="preserve"> 3.</w:t>
+      </w:r>
+      <w:r>
+        <w:t>x</w:t>
+      </w:r>
+      <w:r>
+        <w:rPr>
+          <w:lang w:val="ru-RU"/>
+        </w:rPr>
+        <w:t xml:space="preserve">, которая бы осуществляла </w:t>
+      </w:r>
+      <w:proofErr w:type="spellStart"/>
+      <w:r>
+        <w:rPr>
+          <w:lang w:val="ru-RU"/>
+        </w:rPr>
+        <w:t>парсинг</w:t>
+      </w:r>
+      <w:proofErr w:type="spellEnd"/>
+      <w:r>
+        <w:rPr>
+          <w:lang w:val="ru-RU"/>
+        </w:rPr>
+        <w:t xml:space="preserve"> и конвертацию исходного файла в </w:t>
+      </w:r>
+      <w:proofErr w:type="gramStart"/>
+      <w:r>
+        <w:rPr>
+          <w:lang w:val="ru-RU"/>
+        </w:rPr>
+        <w:t>новый</w:t>
+      </w:r>
+      <w:proofErr w:type="gramEnd"/>
+      <w:r>
+        <w:rPr>
+          <w:lang w:val="ru-RU"/>
+        </w:rPr>
+        <w:t xml:space="preserve">. 7. Нельзя использовать готовые библиотеки, в том числе регулярные выражения в </w:t>
+      </w:r>
+      <w:r>
+        <w:t>Python</w:t>
+      </w:r>
+      <w:r>
+        <w:rPr>
+          <w:lang w:val="ru-RU"/>
+        </w:rPr>
+        <w:t xml:space="preserve"> и библиотеки для загрузки </w:t>
+      </w:r>
+      <w:r>
+        <w:t>XML</w:t>
+      </w:r>
+      <w:r>
+        <w:rPr>
+          <w:lang w:val="ru-RU"/>
+        </w:rPr>
+        <w:t>-файлов.</w:t>
+      </w:r>
+      <w:r>
+        <w:rPr>
+          <w:lang w:val="ru-RU"/>
+        </w:rPr>
+        <w:t xml:space="preserve"> </w:t>
+      </w:r>
+      <w:proofErr w:type="spellStart"/>
+      <w:r>
+        <w:t>Json</w:t>
+      </w:r>
+      <w:proofErr w:type="spellEnd"/>
+      <w:r>
+        <w:t xml:space="preserve"> -&gt; xml</w:t>
+      </w:r>
+    </w:p>
+    <w:p>
+      <w:pPr>
+        <w:pStyle w:val="2"/>
+      </w:pPr>
+      <w:bookmarkStart w:id="5" w:name="_Toc148296666"/>
+      <w:r>
+        <w:rPr>
+          <w:lang w:val="ru-RU"/>
+        </w:rPr>
+        <w:lastRenderedPageBreak/>
+        <w:t>Решение</w:t>
+      </w:r>
+      <w:bookmarkEnd w:id="5"/>
+    </w:p>
+    <w:p>
+      <w:r>
+        <w:rPr>
+          <w:noProof/>
+          <w:lang w:val="ru-RU" w:eastAsia="ru-RU"/>
+        </w:rPr>
+        <w:drawing>
+          <wp:inline distT="0" distB="0" distL="0" distR="0">
+            <wp:extent cx="5181600" cy="4981575"/>
+            <wp:effectExtent l="19050" t="0" r="0" b="0"/>
+            <wp:docPr id="34" name="Рисунок 34"/>
+            <wp:cNvGraphicFramePr>
+              <a:graphicFrameLocks xmlns:a="http://schemas.openxmlformats.org/drawingml/2006/main" noChangeAspect="1"/>
+            </wp:cNvGraphicFramePr>
+            <a:graphic xmlns:a="http://schemas.openxmlformats.org/drawingml/2006/main">
+              <a:graphicData uri="http://schemas.openxmlformats.org/drawingml/2006/picture">
+                <pic:pic xmlns:pic="http://schemas.openxmlformats.org/drawingml/2006/picture">
+                  <pic:nvPicPr>
+                    <pic:cNvPr id="0" name="Picture 34"/>
+                    <pic:cNvPicPr>
+                      <a:picLocks noChangeAspect="1" noChangeArrowheads="1"/>
+                    </pic:cNvPicPr>
+                  </pic:nvPicPr>
+                  <pic:blipFill>
+                    <a:blip r:embed="rId11" cstate="print"/>
+                    <a:srcRect/>
+                    <a:stretch>
+                      <a:fillRect/>
+                    </a:stretch>
+                  </pic:blipFill>
+                  <pic:spPr bwMode="auto">
+                    <a:xfrm>
+                      <a:off x="0" y="0"/>
+                      <a:ext cx="5181600" cy="4981575"/>
+                    </a:xfrm>
+                    <a:prstGeom prst="rect">
+                      <a:avLst/>
+                    </a:prstGeom>
+                    <a:noFill/>
+                    <a:ln w="9525">
+                      <a:noFill/>
+                      <a:miter lim="800000"/>
+                      <a:headEnd/>
+                      <a:tailEnd/>
+                    </a:ln>
+                  </pic:spPr>
+                </pic:pic>
+              </a:graphicData>
+            </a:graphic>
+          </wp:inline>
+        </w:drawing>
+      </w:r>
+    </w:p>
+    <w:p/>
+    <w:p>
+      <w:r>
+        <w:rPr>
+          <w:noProof/>
+          <w:lang w:val="ru-RU" w:eastAsia="ru-RU"/>
+        </w:rPr>
+        <w:lastRenderedPageBreak/>
+        <w:drawing>
+          <wp:inline distT="0" distB="0" distL="0" distR="0">
+            <wp:extent cx="4524375" cy="6029325"/>
+            <wp:effectExtent l="19050" t="0" r="9525" b="0"/>
+            <wp:docPr id="19" name="Рисунок 19"/>
+            <wp:cNvGraphicFramePr>
+              <a:graphicFrameLocks xmlns:a="http://schemas.openxmlformats.org/drawingml/2006/main" noChangeAspect="1"/>
+            </wp:cNvGraphicFramePr>
+            <a:graphic xmlns:a="http://schemas.openxmlformats.org/drawingml/2006/main">
+              <a:graphicData uri="http://schemas.openxmlformats.org/drawingml/2006/picture">
+                <pic:pic xmlns:pic="http://schemas.openxmlformats.org/drawingml/2006/picture">
+                  <pic:nvPicPr>
+                    <pic:cNvPr id="0" name="Picture 19"/>
+                    <pic:cNvPicPr>
+                      <a:picLocks noChangeAspect="1" noChangeArrowheads="1"/>
+                    </pic:cNvPicPr>
+                  </pic:nvPicPr>
+                  <pic:blipFill>
+                    <a:blip r:embed="rId12" cstate="print"/>
+                    <a:srcRect/>
+                    <a:stretch>
+                      <a:fillRect/>
+                    </a:stretch>
+                  </pic:blipFill>
+                  <pic:spPr bwMode="auto">
+                    <a:xfrm>
+                      <a:off x="0" y="0"/>
+                      <a:ext cx="4524375" cy="6029325"/>
+                    </a:xfrm>
+                    <a:prstGeom prst="rect">
+                      <a:avLst/>
+                    </a:prstGeom>
+                    <a:noFill/>
+                    <a:ln w="9525">
+                      <a:noFill/>
+                      <a:miter lim="800000"/>
+                      <a:headEnd/>
+                      <a:tailEnd/>
+                    </a:ln>
+                  </pic:spPr>
+                </pic:pic>
+              </a:graphicData>
+            </a:graphic>
+          </wp:inline>
+        </w:drawing>
+      </w:r>
+      <w:r>
+        <w:rPr>
+          <w:lang w:val="ru-RU"/>
+        </w:rPr>
+        <w:t xml:space="preserve"> </w:t>
+      </w:r>
+    </w:p>
+    <w:p>
+      <w:pPr>
+        <w:rPr>
+          <w:lang w:val="ru-RU"/>
+        </w:rPr>
+      </w:pPr>
+      <w:r>
+        <w:rPr>
+          <w:noProof/>
+          <w:lang w:val="ru-RU" w:eastAsia="ru-RU"/>
+        </w:rPr>
+        <w:lastRenderedPageBreak/>
+        <w:drawing>
+          <wp:inline distT="0" distB="0" distL="0" distR="0">
+            <wp:extent cx="6152515" cy="5469927"/>
+            <wp:effectExtent l="19050" t="0" r="635" b="0"/>
+            <wp:docPr id="22" name="Рисунок 22"/>
+            <wp:cNvGraphicFramePr>
+              <a:graphicFrameLocks xmlns:a="http://schemas.openxmlformats.org/drawingml/2006/main" noChangeAspect="1"/>
+            </wp:cNvGraphicFramePr>
+            <a:graphic xmlns:a="http://schemas.openxmlformats.org/drawingml/2006/main">
+              <a:graphicData uri="http://schemas.openxmlformats.org/drawingml/2006/picture">
+                <pic:pic xmlns:pic="http://schemas.openxmlformats.org/drawingml/2006/picture">
+                  <pic:nvPicPr>
+                    <pic:cNvPr id="0" name="Picture 22"/>
+                    <pic:cNvPicPr>
+                      <a:picLocks noChangeAspect="1" noChangeArrowheads="1"/>
+                    </pic:cNvPicPr>
+                  </pic:nvPicPr>
+                  <pic:blipFill>
+                    <a:blip r:embed="rId13" cstate="print"/>
+                    <a:srcRect/>
+                    <a:stretch>
+                      <a:fillRect/>
+                    </a:stretch>
+                  </pic:blipFill>
+                  <pic:spPr bwMode="auto">
+                    <a:xfrm>
+                      <a:off x="0" y="0"/>
+                      <a:ext cx="6152515" cy="5469927"/>
+                    </a:xfrm>
+                    <a:prstGeom prst="rect">
+                      <a:avLst/>
+                    </a:prstGeom>
+                    <a:noFill/>
+                    <a:ln w="9525">
+                      <a:noFill/>
+                      <a:miter lim="800000"/>
+                      <a:headEnd/>
+                      <a:tailEnd/>
+                    </a:ln>
+                  </pic:spPr>
+                </pic:pic>
+              </a:graphicData>
+            </a:graphic>
+          </wp:inline>
+        </w:drawing>
+      </w:r>
+      <w:r>
+        <w:rPr>
+          <w:lang w:val="ru-RU"/>
+        </w:rPr>
+        <w:t xml:space="preserve"> </w:t>
+      </w:r>
+      <w:r>
+        <w:rPr>
+          <w:noProof/>
+          <w:lang w:val="ru-RU" w:eastAsia="ru-RU"/>
+        </w:rPr>
+        <w:drawing>
+          <wp:inline distT="0" distB="0" distL="0" distR="0">
+            <wp:extent cx="6152515" cy="2770980"/>
+            <wp:effectExtent l="19050" t="0" r="635" b="0"/>
+            <wp:docPr id="25" name="Рисунок 25"/>
+            <wp:cNvGraphicFramePr>
+              <a:graphicFrameLocks xmlns:a="http://schemas.openxmlformats.org/drawingml/2006/main" noChangeAspect="1"/>
+            </wp:cNvGraphicFramePr>
+            <a:graphic xmlns:a="http://schemas.openxmlformats.org/drawingml/2006/main">
+              <a:graphicData uri="http://schemas.openxmlformats.org/drawingml/2006/picture">
+                <pic:pic xmlns:pic="http://schemas.openxmlformats.org/drawingml/2006/picture">
+                  <pic:nvPicPr>
+                    <pic:cNvPr id="0" name="Picture 25"/>
+                    <pic:cNvPicPr>
+                      <a:picLocks noChangeAspect="1" noChangeArrowheads="1"/>
+                    </pic:cNvPicPr>
+                  </pic:nvPicPr>
+                  <pic:blipFill>
+                    <a:blip r:embed="rId14" cstate="print"/>
+                    <a:srcRect/>
+                    <a:stretch>
+                      <a:fillRect/>
+                    </a:stretch>
+                  </pic:blipFill>
+                  <pic:spPr bwMode="auto">
+                    <a:xfrm>
+                      <a:off x="0" y="0"/>
+                      <a:ext cx="6152515" cy="2770980"/>
+                    </a:xfrm>
+                    <a:prstGeom prst="rect">
+                      <a:avLst/>
+                    </a:prstGeom>
+                    <a:noFill/>
+                    <a:ln w="9525">
+                      <a:noFill/>
+                      <a:miter lim="800000"/>
+                      <a:headEnd/>
+                      <a:tailEnd/>
+                    </a:ln>
+                  </pic:spPr>
+                </pic:pic>
+              </a:graphicData>
+            </a:graphic>
+          </wp:inline>
+        </w:drawing>
+      </w:r>
+    </w:p>
+    <w:p>
+      <w:pPr>
+        <w:rPr>
+          <w:lang w:val="ru-RU"/>
+        </w:rPr>
+      </w:pPr>
+      <w:r>
+        <w:rPr>
+          <w:lang w:val="ru-RU"/>
+        </w:rPr>
+        <w:lastRenderedPageBreak/>
+        <w:t xml:space="preserve"> </w:t>
+      </w:r>
+      <w:r>
+        <w:rPr>
+          <w:noProof/>
+          <w:lang w:val="ru-RU" w:eastAsia="ru-RU"/>
+        </w:rPr>
+        <w:drawing>
+          <wp:inline distT="0" distB="0" distL="0" distR="0">
+            <wp:extent cx="4219575" cy="2838450"/>
+            <wp:effectExtent l="19050" t="0" r="9525" b="0"/>
+            <wp:docPr id="28" name="Рисунок 28"/>
+            <wp:cNvGraphicFramePr>
+              <a:graphicFrameLocks xmlns:a="http://schemas.openxmlformats.org/drawingml/2006/main" noChangeAspect="1"/>
+            </wp:cNvGraphicFramePr>
+            <a:graphic xmlns:a="http://schemas.openxmlformats.org/drawingml/2006/main">
+              <a:graphicData uri="http://schemas.openxmlformats.org/drawingml/2006/picture">
+                <pic:pic xmlns:pic="http://schemas.openxmlformats.org/drawingml/2006/picture">
+                  <pic:nvPicPr>
+                    <pic:cNvPr id="0" name="Picture 28"/>
+                    <pic:cNvPicPr>
+                      <a:picLocks noChangeAspect="1" noChangeArrowheads="1"/>
+                    </pic:cNvPicPr>
+                  </pic:nvPicPr>
+                  <pic:blipFill>
+                    <a:blip r:embed="rId15" cstate="print"/>
+                    <a:srcRect/>
+                    <a:stretch>
+                      <a:fillRect/>
+                    </a:stretch>
+                  </pic:blipFill>
+                  <pic:spPr bwMode="auto">
+                    <a:xfrm>
+                      <a:off x="0" y="0"/>
+                      <a:ext cx="4219575" cy="2838450"/>
+                    </a:xfrm>
+                    <a:prstGeom prst="rect">
+                      <a:avLst/>
+                    </a:prstGeom>
+                    <a:noFill/>
+                    <a:ln w="9525">
+                      <a:noFill/>
+                      <a:miter lim="800000"/>
+                      <a:headEnd/>
+                      <a:tailEnd/>
+                    </a:ln>
+                  </pic:spPr>
+                </pic:pic>
+              </a:graphicData>
+            </a:graphic>
+          </wp:inline>
+        </w:drawing>
+      </w:r>
+    </w:p>
+    <w:p>
+      <w:r>
+        <w:rPr>
+          <w:noProof/>
+          <w:lang w:val="ru-RU" w:eastAsia="ru-RU"/>
+        </w:rPr>
+        <w:drawing>
+          <wp:inline distT="0" distB="0" distL="0" distR="0">
+            <wp:extent cx="6152515" cy="302583"/>
+            <wp:effectExtent l="19050" t="0" r="635" b="0"/>
+            <wp:docPr id="31" name="Рисунок 31"/>
+            <wp:cNvGraphicFramePr>
+              <a:graphicFrameLocks xmlns:a="http://schemas.openxmlformats.org/drawingml/2006/main" noChangeAspect="1"/>
+            </wp:cNvGraphicFramePr>
+            <a:graphic xmlns:a="http://schemas.openxmlformats.org/drawingml/2006/main">
+              <a:graphicData uri="http://schemas.openxmlformats.org/drawingml/2006/picture">
+                <pic:pic xmlns:pic="http://schemas.openxmlformats.org/drawingml/2006/picture">
+                  <pic:nvPicPr>
+                    <pic:cNvPr id="0" name="Picture 31"/>
+                    <pic:cNvPicPr>
+                      <a:picLocks noChangeAspect="1" noChangeArrowheads="1"/>
+                    </pic:cNvPicPr>
+                  </pic:nvPicPr>
+                  <pic:blipFill>
+                    <a:blip r:embed="rId16" cstate="print"/>
+                    <a:srcRect/>
+                    <a:stretch>
+                      <a:fillRect/>
+                    </a:stretch>
+                  </pic:blipFill>
+                  <pic:spPr bwMode="auto">
+                    <a:xfrm>
+                      <a:off x="0" y="0"/>
+                      <a:ext cx="6152515" cy="302583"/>
+                    </a:xfrm>
+                    <a:prstGeom prst="rect">
+                      <a:avLst/>
+                    </a:prstGeom>
+                    <a:noFill/>
+                    <a:ln w="9525">
+                      <a:noFill/>
+                      <a:miter lim="800000"/>
+                      <a:headEnd/>
+                      <a:tailEnd/>
+                    </a:ln>
+                  </pic:spPr>
+                </pic:pic>
+              </a:graphicData>
+            </a:graphic>
+          </wp:inline>
+        </w:drawing>
+      </w:r>
+    </w:p>
+    <w:p>
+      <w:r>
+        <w:rPr>
+          <w:noProof/>
+          <w:lang w:val="ru-RU" w:eastAsia="ru-RU"/>
+        </w:rPr>
+        <w:drawing>
+          <wp:inline distT="0" distB="0" distL="0" distR="0">
+            <wp:extent cx="4876800" cy="4638675"/>
+            <wp:effectExtent l="19050" t="0" r="0" b="0"/>
+            <wp:docPr id="37" name="Рисунок 37"/>
+            <wp:cNvGraphicFramePr>
+              <a:graphicFrameLocks xmlns:a="http://schemas.openxmlformats.org/drawingml/2006/main" noChangeAspect="1"/>
+            </wp:cNvGraphicFramePr>
+            <a:graphic xmlns:a="http://schemas.openxmlformats.org/drawingml/2006/main">
+              <a:graphicData uri="http://schemas.openxmlformats.org/drawingml/2006/picture">
+                <pic:pic xmlns:pic="http://schemas.openxmlformats.org/drawingml/2006/picture">
+                  <pic:nvPicPr>
+                    <pic:cNvPr id="0" name="Picture 37"/>
+                    <pic:cNvPicPr>
+                      <a:picLocks noChangeAspect="1" noChangeArrowheads="1"/>
+                    </pic:cNvPicPr>
+                  </pic:nvPicPr>
+                  <pic:blipFill>
+                    <a:blip r:embed="rId17" cstate="print"/>
+                    <a:srcRect/>
+                    <a:stretch>
+                      <a:fillRect/>
+                    </a:stretch>
+                  </pic:blipFill>
+                  <pic:spPr bwMode="auto">
+                    <a:xfrm>
+                      <a:off x="0" y="0"/>
+                      <a:ext cx="4876800" cy="4638675"/>
+                    </a:xfrm>
+                    <a:prstGeom prst="rect">
+                      <a:avLst/>
+                    </a:prstGeom>
+                    <a:noFill/>
+                    <a:ln w="9525">
+                      <a:noFill/>
+                      <a:miter lim="800000"/>
+                      <a:headEnd/>
+                      <a:tailEnd/>
+                    </a:ln>
+                  </pic:spPr>
+                </pic:pic>
+              </a:graphicData>
+            </a:graphic>
+          </wp:inline>
+        </w:drawing>
+      </w:r>
+    </w:p>
+    <w:p>
+      <w:pPr>
+        <w:pStyle w:val="1"/>
+      </w:pPr>
+      <w:bookmarkStart w:id="6" w:name="_Toc148296667"/>
+      <w:proofErr w:type="spellStart"/>
+      <w:r>
+        <w:lastRenderedPageBreak/>
+        <w:t>Дополнительное</w:t>
+      </w:r>
+      <w:proofErr w:type="spellEnd"/>
+      <w:r>
+        <w:t xml:space="preserve"> </w:t>
+      </w:r>
+      <w:proofErr w:type="spellStart"/>
+      <w:r>
+        <w:t>задание</w:t>
+      </w:r>
+      <w:proofErr w:type="spellEnd"/>
+      <w:r>
+        <w:t xml:space="preserve"> №1</w:t>
+      </w:r>
+      <w:bookmarkEnd w:id="6"/>
+    </w:p>
+    <w:p>
+      <w:r>
+        <w:t>a</w:t>
+      </w:r>
+      <w:r>
+        <w:rPr>
+          <w:lang w:val="ru-RU"/>
+        </w:rPr>
+        <w:t xml:space="preserve">) Найти готовые библиотеки, осуществляющие аналогичный </w:t>
+      </w:r>
+      <w:proofErr w:type="spellStart"/>
+      <w:r>
+        <w:rPr>
+          <w:lang w:val="ru-RU"/>
+        </w:rPr>
+        <w:t>парсинг</w:t>
+      </w:r>
+      <w:proofErr w:type="spellEnd"/>
+      <w:r>
+        <w:rPr>
+          <w:lang w:val="ru-RU"/>
+        </w:rPr>
+        <w:t xml:space="preserve"> и конвертацию файлов. </w:t>
+      </w:r>
+      <w:r>
+        <w:t>b</w:t>
+      </w:r>
+      <w:r>
+        <w:rPr>
+          <w:lang w:val="ru-RU"/>
+        </w:rPr>
+        <w:t xml:space="preserve">) Переписать исходный код, применив найденные библиотеки. Регулярные выражения также нельзя использовать. </w:t>
+      </w:r>
+      <w:r>
+        <w:t>c</w:t>
+      </w:r>
+      <w:r>
+        <w:rPr>
+          <w:lang w:val="ru-RU"/>
+        </w:rPr>
+        <w:t>) Сравнить полученные результаты и объяснить их сходство/различие</w:t>
+      </w:r>
+    </w:p>
+    <w:p>
+      <w:pPr>
+        <w:pStyle w:val="2"/>
+        <w:rPr>
+          <w:lang w:val="ru-RU"/>
+        </w:rPr>
+      </w:pPr>
+      <w:bookmarkStart w:id="7" w:name="_Toc148296668"/>
+      <w:r>
+        <w:rPr>
+          <w:lang w:val="ru-RU"/>
+        </w:rPr>
+        <w:t>Решение</w:t>
+      </w:r>
+      <w:bookmarkEnd w:id="7"/>
+    </w:p>
+    <w:p>
+      <w:r>
+        <w:rPr>
+          <w:noProof/>
+          <w:lang w:val="ru-RU" w:eastAsia="ru-RU"/>
+        </w:rPr>
+        <w:drawing>
+          <wp:inline distT="0" distB="0" distL="0" distR="0">
+            <wp:extent cx="3467100" cy="2838450"/>
+            <wp:effectExtent l="19050" t="0" r="0" b="0"/>
+            <wp:docPr id="40" name="Рисунок 40"/>
+            <wp:cNvGraphicFramePr>
+              <a:graphicFrameLocks xmlns:a="http://schemas.openxmlformats.org/drawingml/2006/main" noChangeAspect="1"/>
+            </wp:cNvGraphicFramePr>
+            <a:graphic xmlns:a="http://schemas.openxmlformats.org/drawingml/2006/main">
+              <a:graphicData uri="http://schemas.openxmlformats.org/drawingml/2006/picture">
+                <pic:pic xmlns:pic="http://schemas.openxmlformats.org/drawingml/2006/picture">
+                  <pic:nvPicPr>
+                    <pic:cNvPr id="0" name="Picture 40"/>
+                    <pic:cNvPicPr>
+                      <a:picLocks noChangeAspect="1" noChangeArrowheads="1"/>
+                    </pic:cNvPicPr>
+                  </pic:nvPicPr>
+                  <pic:blipFill>
+                    <a:blip r:embed="rId18" cstate="print"/>
+                    <a:srcRect/>
+                    <a:stretch>
+                      <a:fillRect/>
+                    </a:stretch>
+                  </pic:blipFill>
+                  <pic:spPr bwMode="auto">
+                    <a:xfrm>
+                      <a:off x="0" y="0"/>
+                      <a:ext cx="3467100" cy="2838450"/>
+                    </a:xfrm>
+                    <a:prstGeom prst="rect">
+                      <a:avLst/>
+                    </a:prstGeom>
+                    <a:noFill/>
+                    <a:ln w="9525">
+                      <a:noFill/>
+                      <a:miter lim="800000"/>
+                      <a:headEnd/>
+                      <a:tailEnd/>
+                    </a:ln>
+                  </pic:spPr>
+                </pic:pic>
+              </a:graphicData>
+            </a:graphic>
+          </wp:inline>
+        </w:drawing>
+      </w:r>
+      <w:r>
+        <w:rPr>
+          <w:lang w:val="ru-RU"/>
+        </w:rPr>
+        <w:t xml:space="preserve"> </w:t>
+      </w:r>
+    </w:p>
+    <w:p>
+      <w:r>
+        <w:rPr>
+          <w:noProof/>
+          <w:lang w:val="ru-RU" w:eastAsia="ru-RU"/>
+        </w:rPr>
+        <w:lastRenderedPageBreak/>
+        <w:drawing>
+          <wp:inline distT="0" distB="0" distL="0" distR="0">
+            <wp:extent cx="4457700" cy="5429250"/>
+            <wp:effectExtent l="19050" t="0" r="0" b="0"/>
+            <wp:docPr id="43" name="Рисунок 43"/>
+            <wp:cNvGraphicFramePr>
+              <a:graphicFrameLocks xmlns:a="http://schemas.openxmlformats.org/drawingml/2006/main" noChangeAspect="1"/>
+            </wp:cNvGraphicFramePr>
+            <a:graphic xmlns:a="http://schemas.openxmlformats.org/drawingml/2006/main">
+              <a:graphicData uri="http://schemas.openxmlformats.org/drawingml/2006/picture">
+                <pic:pic xmlns:pic="http://schemas.openxmlformats.org/drawingml/2006/picture">
+                  <pic:nvPicPr>
+                    <pic:cNvPr id="0" name="Picture 43"/>
+                    <pic:cNvPicPr>
+                      <a:picLocks noChangeAspect="1" noChangeArrowheads="1"/>
+                    </pic:cNvPicPr>
+                  </pic:nvPicPr>
+                  <pic:blipFill>
+                    <a:blip r:embed="rId19" cstate="print"/>
+                    <a:srcRect/>
+                    <a:stretch>
+                      <a:fillRect/>
+                    </a:stretch>
+                  </pic:blipFill>
+                  <pic:spPr bwMode="auto">
+                    <a:xfrm>
+                      <a:off x="0" y="0"/>
+                      <a:ext cx="4457700" cy="5429250"/>
+                    </a:xfrm>
+                    <a:prstGeom prst="rect">
+                      <a:avLst/>
+                    </a:prstGeom>
+                    <a:noFill/>
+                    <a:ln w="9525">
+                      <a:noFill/>
+                      <a:miter lim="800000"/>
+                      <a:headEnd/>
+                      <a:tailEnd/>
+                    </a:ln>
+                  </pic:spPr>
+                </pic:pic>
+              </a:graphicData>
+            </a:graphic>
+          </wp:inline>
+        </w:drawing>
+      </w:r>
+    </w:p>
+    <w:p>
+      <w:r>
+        <w:rPr>
+          <w:noProof/>
+          <w:lang w:val="ru-RU" w:eastAsia="ru-RU"/>
+        </w:rPr>
+        <w:drawing>
+          <wp:inline distT="0" distB="0" distL="0" distR="0">
+            <wp:extent cx="6152515" cy="691655"/>
+            <wp:effectExtent l="19050" t="0" r="635" b="0"/>
+            <wp:docPr id="58" name="Рисунок 58"/>
+            <wp:cNvGraphicFramePr>
+              <a:graphicFrameLocks xmlns:a="http://schemas.openxmlformats.org/drawingml/2006/main" noChangeAspect="1"/>
+            </wp:cNvGraphicFramePr>
+            <a:graphic xmlns:a="http://schemas.openxmlformats.org/drawingml/2006/main">
+              <a:graphicData uri="http://schemas.openxmlformats.org/drawingml/2006/picture">
+                <pic:pic xmlns:pic="http://schemas.openxmlformats.org/drawingml/2006/picture">
+                  <pic:nvPicPr>
+                    <pic:cNvPr id="0" name="Picture 58"/>
+                    <pic:cNvPicPr>
+                      <a:picLocks noChangeAspect="1" noChangeArrowheads="1"/>
+                    </pic:cNvPicPr>
+                  </pic:nvPicPr>
+                  <pic:blipFill>
+                    <a:blip r:embed="rId20" cstate="print"/>
+                    <a:srcRect/>
+                    <a:stretch>
+                      <a:fillRect/>
+                    </a:stretch>
+                  </pic:blipFill>
+                  <pic:spPr bwMode="auto">
+                    <a:xfrm>
+                      <a:off x="0" y="0"/>
+                      <a:ext cx="6152515" cy="691655"/>
+                    </a:xfrm>
+                    <a:prstGeom prst="rect">
+                      <a:avLst/>
+                    </a:prstGeom>
+                    <a:noFill/>
+                    <a:ln w="9525">
+                      <a:noFill/>
+                      <a:miter lim="800000"/>
+                      <a:headEnd/>
+                      <a:tailEnd/>
+                    </a:ln>
+                  </pic:spPr>
+                </pic:pic>
+              </a:graphicData>
+            </a:graphic>
+          </wp:inline>
+        </w:drawing>
+      </w:r>
+    </w:p>
+    <w:p>
+      <w:pPr>
+        <w:rPr>
+          <w:rFonts w:ascii="Times New Roman" w:hAnsi="Times New Roman" w:cs="Times New Roman"/>
+          <w:sz w:val="24"/>
+          <w:szCs w:val="24"/>
+          <w:lang w:val="ru-RU"/>
+        </w:rPr>
+      </w:pPr>
+      <w:r>
+        <w:rPr>
+          <w:rFonts w:ascii="Times New Roman" w:hAnsi="Times New Roman" w:cs="Times New Roman"/>
+          <w:sz w:val="24"/>
+          <w:szCs w:val="24"/>
+          <w:lang w:val="ru-RU"/>
+        </w:rPr>
+        <w:t>Мой перевод ра</w:t>
+      </w:r>
+      <w:r>
+        <w:rPr>
+          <w:rFonts w:ascii="Times New Roman" w:hAnsi="Times New Roman" w:cs="Times New Roman"/>
+          <w:sz w:val="24"/>
+          <w:szCs w:val="24"/>
+          <w:lang w:val="ru-RU"/>
+        </w:rPr>
+        <w:t>ботает быстрее, но он работает только с данной архитектурой расписания и не является полностью универсальным решением</w:t>
+      </w:r>
+    </w:p>
+    <w:p>
+      <w:pPr>
+        <w:pStyle w:val="1"/>
+        <w:rPr>
+          <w:szCs w:val="24"/>
+          <w:lang w:val="ru-RU"/>
+        </w:rPr>
+      </w:pPr>
+      <w:bookmarkStart w:id="8" w:name="_Toc145928111"/>
+      <w:bookmarkStart w:id="9" w:name="_Toc148296669"/>
+      <w:r>
+        <w:rPr>
+          <w:rStyle w:val="20"/>
           <w:b/>
           <w:bCs/>
-          <w:sz w:val="24"/>
-          <w:szCs w:val="24"/>
-          <w:lang w:val="ru-RU"/>
-        </w:rPr>
-      </w:pPr>
-      <w:bookmarkStart w:id="5" w:name="_Toc145928111"/>
-      <w:bookmarkStart w:id="6" w:name="_Toc145930111"/>
+          <w:color w:val="2F5496" w:themeColor="accent1" w:themeShade="BF"/>
+          <w:sz w:val="28"/>
+          <w:lang w:val="ru-RU"/>
+        </w:rPr>
+        <w:t>Вывод</w:t>
+      </w:r>
+      <w:bookmarkEnd w:id="8"/>
+      <w:bookmarkEnd w:id="9"/>
+    </w:p>
+    <w:p>
+      <w:pPr>
+        <w:rPr>
+          <w:rFonts w:ascii="Times New Roman" w:hAnsi="Times New Roman" w:cs="Times New Roman"/>
+          <w:sz w:val="24"/>
+          <w:szCs w:val="24"/>
+          <w:lang w:val="ru-RU"/>
+        </w:rPr>
+      </w:pPr>
+      <w:r>
+        <w:rPr>
+          <w:rFonts w:ascii="Times New Roman" w:hAnsi="Times New Roman" w:cs="Times New Roman"/>
+          <w:sz w:val="24"/>
+          <w:szCs w:val="24"/>
+          <w:lang w:val="ru-RU"/>
+        </w:rPr>
+        <w:t xml:space="preserve">Я освоил </w:t>
+      </w:r>
+      <w:r>
+        <w:rPr>
+          <w:rFonts w:ascii="Times New Roman" w:hAnsi="Times New Roman" w:cs="Times New Roman"/>
+          <w:sz w:val="24"/>
+          <w:szCs w:val="24"/>
+        </w:rPr>
+        <w:t>python</w:t>
+      </w:r>
+      <w:r>
+        <w:rPr>
+          <w:rFonts w:ascii="Times New Roman" w:hAnsi="Times New Roman" w:cs="Times New Roman"/>
+          <w:sz w:val="24"/>
+          <w:szCs w:val="24"/>
+          <w:lang w:val="ru-RU"/>
+        </w:rPr>
+        <w:t xml:space="preserve">, </w:t>
+      </w:r>
+      <w:r>
+        <w:rPr>
+          <w:rFonts w:ascii="Times New Roman" w:hAnsi="Times New Roman" w:cs="Times New Roman"/>
+          <w:sz w:val="24"/>
+          <w:szCs w:val="24"/>
+          <w:lang w:val="ru-RU"/>
+        </w:rPr>
+        <w:t xml:space="preserve">регулярные выражения, форму </w:t>
+      </w:r>
+      <w:r>
+        <w:rPr>
+          <w:rFonts w:ascii="Times New Roman" w:hAnsi="Times New Roman" w:cs="Times New Roman"/>
+          <w:sz w:val="24"/>
+          <w:szCs w:val="24"/>
+          <w:lang w:val="ru-RU"/>
+        </w:rPr>
+        <w:t>Бэкуса-Наура</w:t>
+      </w:r>
+      <w:r>
+        <w:rPr>
+          <w:rFonts w:ascii="Times New Roman" w:hAnsi="Times New Roman" w:cs="Times New Roman"/>
+          <w:sz w:val="24"/>
+          <w:szCs w:val="24"/>
+          <w:lang w:val="ru-RU"/>
+        </w:rPr>
+        <w:t xml:space="preserve">, особенности </w:t>
+      </w:r>
       <w:proofErr w:type="spellStart"/>
       <w:r>
         <w:rPr>
+          <w:rFonts w:ascii="Times New Roman" w:hAnsi="Times New Roman" w:cs="Times New Roman"/>
+          <w:sz w:val="24"/>
+          <w:szCs w:val="24"/>
+        </w:rPr>
+        <w:t>json</w:t>
+      </w:r>
+      <w:proofErr w:type="spellEnd"/>
+      <w:r>
+        <w:rPr>
+          <w:rFonts w:ascii="Times New Roman" w:hAnsi="Times New Roman" w:cs="Times New Roman"/>
+          <w:sz w:val="24"/>
+          <w:szCs w:val="24"/>
+          <w:lang w:val="ru-RU"/>
+        </w:rPr>
+        <w:t xml:space="preserve">, </w:t>
+      </w:r>
+      <w:proofErr w:type="spellStart"/>
+      <w:r>
+        <w:rPr>
+          <w:rFonts w:ascii="Times New Roman" w:hAnsi="Times New Roman" w:cs="Times New Roman"/>
+          <w:sz w:val="24"/>
+          <w:szCs w:val="24"/>
+        </w:rPr>
+        <w:t>yaml</w:t>
+      </w:r>
+      <w:proofErr w:type="spellEnd"/>
+      <w:r>
+        <w:rPr>
+          <w:rFonts w:ascii="Times New Roman" w:hAnsi="Times New Roman" w:cs="Times New Roman"/>
+          <w:sz w:val="24"/>
+          <w:szCs w:val="24"/>
+          <w:lang w:val="ru-RU"/>
+        </w:rPr>
+        <w:t xml:space="preserve">, </w:t>
+      </w:r>
+      <w:r>
+        <w:rPr>
+          <w:rFonts w:ascii="Times New Roman" w:hAnsi="Times New Roman" w:cs="Times New Roman"/>
+          <w:sz w:val="24"/>
+          <w:szCs w:val="24"/>
+        </w:rPr>
+        <w:t>xml</w:t>
+      </w:r>
+      <w:r>
+        <w:rPr>
+          <w:rFonts w:ascii="Times New Roman" w:hAnsi="Times New Roman" w:cs="Times New Roman"/>
+          <w:sz w:val="24"/>
+          <w:szCs w:val="24"/>
+          <w:lang w:val="ru-RU"/>
+        </w:rPr>
+        <w:t>, а также научился переводить из одного формата в другой самостоятельно.</w:t>
+      </w:r>
+    </w:p>
+    <w:p>
+      <w:pPr>
+        <w:pStyle w:val="1"/>
+        <w:rPr>
+          <w:szCs w:val="24"/>
+        </w:rPr>
+      </w:pPr>
+      <w:bookmarkStart w:id="10" w:name="_Toc145928112"/>
+      <w:bookmarkStart w:id="11" w:name="_Toc148296670"/>
+      <w:proofErr w:type="spellStart"/>
+      <w:r>
+        <w:rPr>
           <w:rStyle w:val="20"/>
-          <w:rFonts w:ascii="Times New Roman" w:hAnsi="Times New Roman" w:cs="Times New Roman"/>
-          <w:color w:val="auto"/>
-        </w:rPr>
-        <w:t>Вывод</w:t>
-      </w:r>
-      <w:bookmarkEnd w:id="5"/>
-      <w:bookmarkEnd w:id="6"/>
-      <w:proofErr w:type="spellEnd"/>
-    </w:p>
-    <w:p>
-      <w:pPr>
-        <w:rPr>
-          <w:rFonts w:ascii="Times New Roman" w:hAnsi="Times New Roman" w:cs="Times New Roman"/>
-          <w:sz w:val="24"/>
-          <w:szCs w:val="24"/>
-          <w:lang w:val="ru-RU"/>
-        </w:rPr>
-      </w:pPr>
-      <w:r>
-        <w:rPr>
-          <w:rFonts w:ascii="Times New Roman" w:hAnsi="Times New Roman" w:cs="Times New Roman"/>
-          <w:sz w:val="24"/>
-          <w:szCs w:val="24"/>
-          <w:lang w:val="ru-RU"/>
-        </w:rPr>
-        <w:t>Я научился переводить числа из одной системы счисления в другую, также освоил нетрадиционные системы счисления</w:t>
-      </w:r>
-    </w:p>
-    <w:p>
-      <w:pPr>
-        <w:rPr>
-          <w:rFonts w:ascii="Times New Roman" w:hAnsi="Times New Roman" w:cs="Times New Roman"/>
-          <w:sz w:val="24"/>
-          <w:szCs w:val="24"/>
-          <w:lang w:val="ru-RU"/>
-        </w:rPr>
-      </w:pPr>
-    </w:p>
-    <w:p>
-      <w:pPr>
-        <w:rPr>
-          <w:rFonts w:ascii="Times New Roman" w:hAnsi="Times New Roman" w:cs="Times New Roman"/>
           <w:b/>
           <w:bCs/>
-          <w:sz w:val="24"/>
-          <w:szCs w:val="24"/>
-          <w:lang w:val="ru-RU"/>
-        </w:rPr>
-      </w:pPr>
-      <w:bookmarkStart w:id="7" w:name="_Toc145928112"/>
-      <w:bookmarkStart w:id="8" w:name="_Toc145930112"/>
+          <w:color w:val="2F5496" w:themeColor="accent1" w:themeShade="BF"/>
+          <w:sz w:val="28"/>
+        </w:rPr>
+        <w:t>Список</w:t>
+      </w:r>
+      <w:proofErr w:type="spellEnd"/>
       <w:r>
         <w:rPr>
           <w:rStyle w:val="20"/>
-          <w:rFonts w:ascii="Times New Roman" w:hAnsi="Times New Roman" w:cs="Times New Roman"/>
-          <w:color w:val="auto"/>
-          <w:lang w:val="ru-RU"/>
-        </w:rPr>
-        <w:t>Список литературы</w:t>
-      </w:r>
-      <w:bookmarkEnd w:id="7"/>
-      <w:bookmarkEnd w:id="8"/>
+          <w:b/>
+          <w:bCs/>
+          <w:color w:val="2F5496" w:themeColor="accent1" w:themeShade="BF"/>
+          <w:sz w:val="28"/>
+        </w:rPr>
+        <w:t xml:space="preserve"> </w:t>
+      </w:r>
+      <w:proofErr w:type="spellStart"/>
+      <w:r>
+        <w:rPr>
+          <w:rStyle w:val="20"/>
+          <w:b/>
+          <w:bCs/>
+          <w:color w:val="2F5496" w:themeColor="accent1" w:themeShade="BF"/>
+          <w:sz w:val="28"/>
+        </w:rPr>
+        <w:t>литературы</w:t>
+      </w:r>
+      <w:bookmarkEnd w:id="10"/>
+      <w:bookmarkEnd w:id="11"/>
+      <w:proofErr w:type="spellEnd"/>
     </w:p>
     <w:p>
       <w:pPr>
@@ -1524,16 +3271,6 @@
         </w:rPr>
         <w:t xml:space="preserve"> П.В., Соснин В.В., Машина Е.А. Информатика</w:t>
       </w:r>
-    </w:p>
-    <w:p>
-      <w:pPr>
-        <w:ind w:left="360"/>
-        <w:rPr>
-          <w:rFonts w:ascii="Times New Roman" w:hAnsi="Times New Roman" w:cs="Times New Roman"/>
-          <w:sz w:val="24"/>
-          <w:szCs w:val="24"/>
-        </w:rPr>
-      </w:pPr>
     </w:p>
     <w:sectPr>
       <w:pgSz w:w="12240" w:h="15840"/>
@@ -1847,10 +3584,55 @@
       <w:szCs w:val="26"/>
     </w:rPr>
   </w:style>
+  <w:style w:type="paragraph" w:styleId="3">
+    <w:name w:val="heading 3"/>
+    <w:basedOn w:val="a"/>
+    <w:next w:val="a"/>
+    <w:link w:val="30"/>
+    <w:uiPriority w:val="9"/>
+    <w:unhideWhenUsed/>
+    <w:qFormat/>
+    <w:rsid w:val="00DE17F7"/>
+    <w:pPr>
+      <w:keepNext/>
+      <w:keepLines/>
+      <w:spacing w:before="200" w:after="0"/>
+      <w:outlineLvl w:val="2"/>
+    </w:pPr>
+    <w:rPr>
+      <w:rFonts w:asciiTheme="majorHAnsi" w:eastAsiaTheme="majorEastAsia" w:hAnsiTheme="majorHAnsi" w:cstheme="majorBidi"/>
+      <w:b/>
+      <w:bCs/>
+      <w:color w:val="4472C4" w:themeColor="accent1"/>
+    </w:rPr>
+  </w:style>
+  <w:style w:type="paragraph" w:styleId="4">
+    <w:name w:val="heading 4"/>
+    <w:basedOn w:val="a"/>
+    <w:next w:val="a"/>
+    <w:link w:val="40"/>
+    <w:uiPriority w:val="9"/>
+    <w:unhideWhenUsed/>
+    <w:qFormat/>
+    <w:rsid w:val="00DE17F7"/>
+    <w:pPr>
+      <w:keepNext/>
+      <w:keepLines/>
+      <w:spacing w:before="200" w:after="0"/>
+      <w:outlineLvl w:val="3"/>
+    </w:pPr>
+    <w:rPr>
+      <w:rFonts w:asciiTheme="majorHAnsi" w:eastAsiaTheme="majorEastAsia" w:hAnsiTheme="majorHAnsi" w:cstheme="majorBidi"/>
+      <w:b/>
+      <w:bCs/>
+      <w:i/>
+      <w:iCs/>
+      <w:color w:val="4472C4" w:themeColor="accent1"/>
+    </w:rPr>
+  </w:style>
   <w:style w:type="character" w:default="1" w:styleId="a0">
     <w:name w:val="Default Paragraph Font"/>
     <w:uiPriority w:val="1"/>
-    <w:semiHidden/>
     <w:unhideWhenUsed/>
   </w:style>
   <w:style w:type="table" w:default="1" w:styleId="a1">
@@ -1981,13 +3763,12 @@
       <w:lang w:val="ru-RU"/>
     </w:rPr>
   </w:style>
-  <w:style w:type="paragraph" w:styleId="3">
+  <w:style w:type="paragraph" w:styleId="31">
     <w:name w:val="toc 3"/>
     <w:basedOn w:val="a"/>
     <w:next w:val="a"/>
     <w:autoRedefine/>
     <w:uiPriority w:val="39"/>
-    <w:semiHidden/>
     <w:unhideWhenUsed/>
     <w:qFormat/>
     <w:rsid w:val="00C72B60"/>
@@ -2036,6 +3817,124 @@
       <w:ind w:left="720"/>
       <w:contextualSpacing/>
     </w:pPr>
+  </w:style>
+  <w:style w:type="paragraph" w:styleId="a9">
+    <w:name w:val="Subtitle"/>
+    <w:basedOn w:val="a"/>
+    <w:next w:val="a"/>
+    <w:link w:val="aa"/>
+    <w:uiPriority w:val="11"/>
+    <w:qFormat/>
+    <w:rsid w:val="00DE17F7"/>
+    <w:pPr>
+      <w:numPr>
+        <w:ilvl w:val="1"/>
+      </w:numPr>
+    </w:pPr>
+    <w:rPr>
+      <w:rFonts w:asciiTheme="majorHAnsi" w:eastAsiaTheme="majorEastAsia" w:hAnsiTheme="majorHAnsi" w:cstheme="majorBidi"/>
+      <w:i/>
+      <w:iCs/>
+      <w:color w:val="4472C4" w:themeColor="accent1"/>
+      <w:spacing w:val="15"/>
+      <w:sz w:val="24"/>
+      <w:szCs w:val="24"/>
+    </w:rPr>
+  </w:style>
+  <w:style w:type="character" w:customStyle="1" w:styleId="aa">
+    <w:name w:val="Подзаголовок Знак"/>
+    <w:basedOn w:val="a0"/>
+    <w:link w:val="a9"/>
+    <w:uiPriority w:val="11"/>
+    <w:rsid w:val="00DE17F7"/>
+    <w:rPr>
+      <w:rFonts w:asciiTheme="majorHAnsi" w:eastAsiaTheme="majorEastAsia" w:hAnsiTheme="majorHAnsi" w:cstheme="majorBidi"/>
+      <w:i/>
+      <w:iCs/>
+      <w:color w:val="4472C4" w:themeColor="accent1"/>
+      <w:spacing w:val="15"/>
+      <w:sz w:val="24"/>
+      <w:szCs w:val="24"/>
+    </w:rPr>
+  </w:style>
+  <w:style w:type="character" w:customStyle="1" w:styleId="30">
+    <w:name w:val="Заголовок 3 Знак"/>
+    <w:basedOn w:val="a0"/>
+    <w:link w:val="3"/>
+    <w:uiPriority w:val="9"/>
+    <w:rsid w:val="00DE17F7"/>
+    <w:rPr>
+      <w:rFonts w:asciiTheme="majorHAnsi" w:eastAsiaTheme="majorEastAsia" w:hAnsiTheme="majorHAnsi" w:cstheme="majorBidi"/>
+      <w:b/>
+      <w:bCs/>
+      <w:color w:val="4472C4" w:themeColor="accent1"/>
+    </w:rPr>
+  </w:style>
+  <w:style w:type="character" w:customStyle="1" w:styleId="40">
+    <w:name w:val="Заголовок 4 Знак"/>
+    <w:basedOn w:val="a0"/>
+    <w:link w:val="4"/>
+    <w:uiPriority w:val="9"/>
+    <w:rsid w:val="00DE17F7"/>
+    <w:rPr>
+      <w:rFonts w:asciiTheme="majorHAnsi" w:eastAsiaTheme="majorEastAsia" w:hAnsiTheme="majorHAnsi" w:cstheme="majorBidi"/>
+      <w:b/>
+      <w:bCs/>
+      <w:i/>
+      <w:iCs/>
+      <w:color w:val="4472C4" w:themeColor="accent1"/>
+    </w:rPr>
+  </w:style>
+  <w:style w:type="paragraph" w:styleId="ab">
+    <w:name w:val="Title"/>
+    <w:basedOn w:val="a"/>
+    <w:next w:val="a"/>
+    <w:link w:val="ac"/>
+    <w:uiPriority w:val="10"/>
+    <w:qFormat/>
+    <w:rsid w:val="00DE17F7"/>
+    <w:pPr>
+      <w:pBdr>
+        <w:bottom w:val="single" w:sz="8" w:space="4" w:color="4472C4" w:themeColor="accent1"/>
+      </w:pBdr>
+      <w:spacing w:after="300" w:line="240" w:lineRule="auto"/>
+      <w:contextualSpacing/>
+    </w:pPr>
+    <w:rPr>
+      <w:rFonts w:asciiTheme="majorHAnsi" w:eastAsiaTheme="majorEastAsia" w:hAnsiTheme="majorHAnsi" w:cstheme="majorBidi"/>
+      <w:color w:val="323E4F" w:themeColor="text2" w:themeShade="BF"/>
+      <w:spacing w:val="5"/>
+      <w:kern w:val="28"/>
+      <w:sz w:val="52"/>
+      <w:szCs w:val="52"/>
+    </w:rPr>
+  </w:style>
+  <w:style w:type="character" w:customStyle="1" w:styleId="ac">
+    <w:name w:val="Название Знак"/>
+    <w:basedOn w:val="a0"/>
+    <w:link w:val="ab"/>
+    <w:uiPriority w:val="10"/>
+    <w:rsid w:val="00DE17F7"/>
+    <w:rPr>
+      <w:rFonts w:asciiTheme="majorHAnsi" w:eastAsiaTheme="majorEastAsia" w:hAnsiTheme="majorHAnsi" w:cstheme="majorBidi"/>
+      <w:color w:val="323E4F" w:themeColor="text2" w:themeShade="BF"/>
+      <w:spacing w:val="5"/>
+      <w:kern w:val="28"/>
+      <w:sz w:val="52"/>
+      <w:szCs w:val="52"/>
+    </w:rPr>
+  </w:style>
+  <w:style w:type="character" w:styleId="ad">
+    <w:name w:val="FollowedHyperlink"/>
+    <w:basedOn w:val="a0"/>
+    <w:uiPriority w:val="99"/>
+    <w:semiHidden/>
+    <w:unhideWhenUsed/>
+    <w:rsid w:val="00C67DAC"/>
+    <w:rPr>
+      <w:color w:val="954F72" w:themeColor="followedHyperlink"/>
+      <w:u w:val="single"/>
+    </w:rPr>
   </w:style>
 </w:styles>
 </file>
@@ -2127,25 +4026,83 @@
         </w:p>
       </w:docPartBody>
     </w:docPart>
+    <w:docPart>
+      <w:docPartPr>
+        <w:name w:val="52E1A4ED228C4D3EA77F560DE4620364"/>
+        <w:category>
+          <w:name w:val="Общие"/>
+          <w:gallery w:val="placeholder"/>
+        </w:category>
+        <w:types>
+          <w:type w:val="bbPlcHdr"/>
+        </w:types>
+        <w:behaviors>
+          <w:behavior w:val="content"/>
+        </w:behaviors>
+        <w:guid w:val="{5A3F469F-3FB5-42EA-B90D-66B76695B79A}"/>
+      </w:docPartPr>
+      <w:docPartBody>
+        <w:p>
+          <w:pPr>
+            <w:pStyle w:val="52E1A4ED228C4D3EA77F560DE4620364"/>
+          </w:pPr>
+          <w:r>
+            <w:rPr>
+              <w:rStyle w:val="a3"/>
+            </w:rPr>
+            <w:t>Место для ввода текста.</w:t>
+          </w:r>
+        </w:p>
+      </w:docPartBody>
+    </w:docPart>
+    <w:docPart>
+      <w:docPartPr>
+        <w:name w:val="E22FB45162624352ACFBB4783D8B1DDC"/>
+        <w:category>
+          <w:name w:val="Общие"/>
+          <w:gallery w:val="placeholder"/>
+        </w:category>
+        <w:types>
+          <w:type w:val="bbPlcHdr"/>
+        </w:types>
+        <w:behaviors>
+          <w:behavior w:val="content"/>
+        </w:behaviors>
+        <w:guid w:val="{4588D450-1194-4BCC-9F32-7E1DDB20C7EA}"/>
+      </w:docPartPr>
+      <w:docPartBody>
+        <w:p>
+          <w:pPr>
+            <w:pStyle w:val="E22FB45162624352ACFBB4783D8B1DDC"/>
+          </w:pPr>
+          <w:r>
+            <w:rPr>
+              <w:rStyle w:val="a3"/>
+            </w:rPr>
+            <w:t>Место для ввода текста.</w:t>
+          </w:r>
+        </w:p>
+      </w:docPartBody>
+    </w:docPart>
   </w:docParts>
 </w:glossaryDocument>
 </file>
 
 <file path=word/glossary/fontTable.xml><?xml version="1.0" encoding="utf-8"?>
 <w:fonts xmlns:r="http://schemas.openxmlformats.org/officeDocument/2006/relationships" xmlns:w="http://schemas.openxmlformats.org/wordprocessingml/2006/main">
+  <w:font w:name="Calibri">
+    <w:panose1 w:val="020F0502020204030204"/>
+    <w:charset w:val="CC"/>
+    <w:family w:val="swiss"/>
+    <w:pitch w:val="variable"/>
+    <w:sig w:usb0="E4002EFF" w:usb1="C000247B" w:usb2="00000009" w:usb3="00000000" w:csb0="000001FF" w:csb1="00000000"/>
+  </w:font>
   <w:font w:name="Times New Roman">
     <w:panose1 w:val="02020603050405020304"/>
     <w:charset w:val="CC"/>
     <w:family w:val="roman"/>
     <w:pitch w:val="variable"/>
     <w:sig w:usb0="E0002EFF" w:usb1="C000785B" w:usb2="00000009" w:usb3="00000000" w:csb0="000001FF" w:csb1="00000000"/>
-  </w:font>
-  <w:font w:name="Calibri">
-    <w:panose1 w:val="020F0502020204030204"/>
-    <w:charset w:val="CC"/>
-    <w:family w:val="swiss"/>
-    <w:pitch w:val="variable"/>
-    <w:sig w:usb0="E4002EFF" w:usb1="C000247B" w:usb2="00000009" w:usb3="00000000" w:csb0="000001FF" w:csb1="00000000"/>
   </w:font>
   <w:font w:name="Calibri Light">
     <w:panose1 w:val="020F0302020204030204"/>
@@ -2160,6 +4117,13 @@
     <w:family w:val="swiss"/>
     <w:pitch w:val="variable"/>
     <w:sig w:usb0="E1002EFF" w:usb1="C000605B" w:usb2="00000029" w:usb3="00000000" w:csb0="000101FF" w:csb1="00000000"/>
+  </w:font>
+  <w:font w:name="Cambria Math">
+    <w:panose1 w:val="02040503050406030204"/>
+    <w:charset w:val="CC"/>
+    <w:family w:val="roman"/>
+    <w:pitch w:val="variable"/>
+    <w:sig w:usb0="E00006FF" w:usb1="420024FF" w:usb2="02000000" w:usb3="00000000" w:csb0="0000019F" w:csb1="00000000"/>
   </w:font>
   <w:font w:name="Cambria">
     <w:panose1 w:val="02040503050406030204"/>
@@ -2185,6 +4149,7 @@
     <w:rsid w:val="00381845"/>
     <w:rsid w:val="00590867"/>
     <w:rsid w:val="005C3C47"/>
+    <w:rsid w:val="00812B6A"/>
     <w:rsid w:val="00872971"/>
     <w:rsid w:val="008F76EC"/>
     <w:rsid w:val="009705DD"/>
@@ -2406,7 +4371,7 @@
     <w:basedOn w:val="a0"/>
     <w:uiPriority w:val="99"/>
     <w:semiHidden/>
-    <w:rsid w:val="00590867"/>
+    <w:rsid w:val="00812B6A"/>
     <w:rPr>
       <w:color w:val="808080"/>
     </w:rPr>
@@ -2598,6 +4563,26 @@
   <w:style w:type="paragraph" w:customStyle="1" w:styleId="1F1737D246174D089F5BD4FA32FFAC22">
     <w:name w:val="1F1737D246174D089F5BD4FA32FFAC22"/>
     <w:rsid w:val="005C3C47"/>
+    <w:pPr>
+      <w:spacing w:after="200" w:line="276" w:lineRule="auto"/>
+    </w:pPr>
+    <w:rPr>
+      <w:lang w:val="ru-RU" w:eastAsia="ru-RU"/>
+    </w:rPr>
+  </w:style>
+  <w:style w:type="paragraph" w:customStyle="1" w:styleId="52E1A4ED228C4D3EA77F560DE4620364">
+    <w:name w:val="52E1A4ED228C4D3EA77F560DE4620364"/>
+    <w:rsid w:val="00812B6A"/>
+    <w:pPr>
+      <w:spacing w:after="200" w:line="276" w:lineRule="auto"/>
+    </w:pPr>
+    <w:rPr>
+      <w:lang w:val="ru-RU" w:eastAsia="ru-RU"/>
+    </w:rPr>
+  </w:style>
+  <w:style w:type="paragraph" w:customStyle="1" w:styleId="E22FB45162624352ACFBB4783D8B1DDC">
+    <w:name w:val="E22FB45162624352ACFBB4783D8B1DDC"/>
+    <w:rsid w:val="00812B6A"/>
     <w:pPr>
       <w:spacing w:after="200" w:line="276" w:lineRule="auto"/>
     </w:pPr>
@@ -2904,7 +4889,7 @@
   <a:extraClrSchemeLst/>
   <a:extLst>
     <a:ext uri="{05A4C25C-085E-4340-85A3-A5531E510DB2}">
-      <thm15:themeFamily xmlns="" xmlns:thm15="http://schemas.microsoft.com/office/thememl/2012/main" name="Office Theme" id="{62F939B6-93AF-4DB8-9C6B-D6C7DFDC589F}" vid="{4A3C46E8-61CC-4603-A589-7422A47A8E4A}"/>
+      <thm15:themeFamily xmlns:thm15="http://schemas.microsoft.com/office/thememl/2012/main" xmlns="" name="Office Theme" id="{62F939B6-93AF-4DB8-9C6B-D6C7DFDC589F}" vid="{4A3C46E8-61CC-4603-A589-7422A47A8E4A}"/>
     </a:ext>
   </a:extLst>
 </a:theme>
@@ -2915,7 +4900,7 @@
 </file>
 
 <file path=customXml/itemProps1.xml><?xml version="1.0" encoding="utf-8"?>
-<ds:datastoreItem xmlns:ds="http://schemas.openxmlformats.org/officeDocument/2006/customXml" ds:itemID="{11F6F409-4B93-48BE-AAB0-B4030880F040}">
+<ds:datastoreItem xmlns:ds="http://schemas.openxmlformats.org/officeDocument/2006/customXml" ds:itemID="{84131CAD-FBA9-4F02-A4D2-B52202CD086C}">
   <ds:schemaRefs>
     <ds:schemaRef ds:uri="http://schemas.openxmlformats.org/officeDocument/2006/bibliography"/>
   </ds:schemaRefs>
